--- a/public/Form-template/FormNo.47.docx
+++ b/public/Form-template/FormNo.47.docx
@@ -292,16 +292,16 @@
       </w:tblPr>
       <w:tblGrid>
         <w:gridCol w:w="2068"/>
-        <w:gridCol w:w="450"/>
-        <w:gridCol w:w="812"/>
-        <w:gridCol w:w="1078"/>
+        <w:gridCol w:w="706"/>
+        <w:gridCol w:w="853"/>
+        <w:gridCol w:w="781"/>
         <w:gridCol w:w="720"/>
-        <w:gridCol w:w="542"/>
-        <w:gridCol w:w="720"/>
+        <w:gridCol w:w="608"/>
+        <w:gridCol w:w="654"/>
         <w:gridCol w:w="718"/>
         <w:gridCol w:w="720"/>
-        <w:gridCol w:w="542"/>
-        <w:gridCol w:w="540"/>
+        <w:gridCol w:w="524"/>
+        <w:gridCol w:w="558"/>
         <w:gridCol w:w="630"/>
         <w:gridCol w:w="808"/>
         <w:gridCol w:w="632"/>
@@ -977,15 +977,41 @@
               <w:rPr>
                 <w:rFonts w:hint="default" w:ascii="Calibri" w:hAnsi="Calibri" w:cs="Calibri"/>
                 <w:sz w:val="12"/>
+                <w:lang w:val="en-US"/>
+              </w:rPr>
+              <w:t xml:space="preserve"> </w:t>
+            </w:r>
+            <w:r>
+              <w:rPr>
+                <w:rFonts w:hint="default" w:ascii="Calibri" w:hAnsi="Calibri" w:cs="Calibri"/>
+                <w:sz w:val="12"/>
                 <w:u w:val="single"/>
-              </w:rPr>
-              <w:t xml:space="preserve"> </w:t>
-            </w:r>
-            <w:r>
-              <w:rPr>
-                <w:rFonts w:hint="default" w:ascii="Calibri" w:hAnsi="Calibri" w:cs="Calibri"/>
+                <w:lang w:val="en-US"/>
+              </w:rPr>
+              <w:t>${</w:t>
+            </w:r>
+            <w:r>
+              <w:rPr>
+                <w:rFonts w:hint="default" w:ascii="Calibri" w:hAnsi="Calibri"/>
                 <w:sz w:val="12"/>
                 <w:u w:val="single"/>
+                <w:lang w:val="en-US"/>
+              </w:rPr>
+              <w:t>totalcarpArea</w:t>
+            </w:r>
+            <w:r>
+              <w:rPr>
+                <w:rFonts w:hint="default" w:ascii="Calibri" w:hAnsi="Calibri" w:cs="Calibri"/>
+                <w:sz w:val="12"/>
+                <w:u w:val="single"/>
+                <w:lang w:val="en-US"/>
+              </w:rPr>
+              <w:t>}</w:t>
+            </w:r>
+            <w:r>
+              <w:rPr>
+                <w:rFonts w:hint="default" w:ascii="Calibri" w:hAnsi="Calibri" w:cs="Calibri"/>
+                <w:sz w:val="12"/>
               </w:rPr>
               <w:tab/>
             </w:r>
@@ -993,8 +1019,9 @@
               <w:rPr>
                 <w:rFonts w:hint="default" w:ascii="Calibri" w:hAnsi="Calibri" w:cs="Calibri"/>
                 <w:sz w:val="12"/>
-              </w:rPr>
-              <w:tab/>
+                <w:lang w:val="en-US"/>
+              </w:rPr>
+              <w:t xml:space="preserve">              </w:t>
             </w:r>
             <w:r>
               <w:rPr>
@@ -1184,6 +1211,15 @@
                 <w:u w:val="single"/>
               </w:rPr>
               <w:t xml:space="preserve"> </w:t>
+            </w:r>
+            <w:r>
+              <w:rPr>
+                <w:rFonts w:hint="default" w:ascii="Calibri" w:hAnsi="Calibri" w:cs="Calibri"/>
+                <w:sz w:val="12"/>
+                <w:u w:val="single"/>
+                <w:lang w:val="en-US"/>
+              </w:rPr>
+              <w:t>${aspNo}</w:t>
             </w:r>
             <w:r>
               <w:rPr>
@@ -1387,21 +1423,11 @@
                 <w:lang w:val="en-US"/>
               </w:rPr>
             </w:pPr>
-            <w:r>
-              <w:rPr>
-                <w:rFonts w:hint="default" w:ascii="Calibri" w:hAnsi="Calibri" w:cs="Calibri"/>
-                <w:sz w:val="12"/>
-                <w:lang w:val="en-US"/>
-              </w:rPr>
-              <w:t>${lname},${fname},${mname}.</w:t>
-            </w:r>
-            <w:bookmarkStart w:id="0" w:name="_GoBack"/>
-            <w:bookmarkEnd w:id="0"/>
-          </w:p>
-        </w:tc>
-        <w:tc>
-          <w:tcPr>
-            <w:tcW w:w="450" w:type="dxa"/>
+          </w:p>
+        </w:tc>
+        <w:tc>
+          <w:tcPr>
+            <w:tcW w:w="706" w:type="dxa"/>
             <w:vMerge w:val="restart"/>
           </w:tcPr>
           <w:p>
@@ -1419,7 +1445,22 @@
                 <w:rFonts w:hint="default" w:ascii="Calibri" w:hAnsi="Calibri" w:cs="Calibri"/>
                 <w:sz w:val="12"/>
               </w:rPr>
-              <w:t>Lot No. (4)</w:t>
+              <w:t>Lot</w:t>
+            </w:r>
+            <w:r>
+              <w:rPr>
+                <w:rFonts w:hint="default" w:ascii="Calibri" w:hAnsi="Calibri" w:cs="Calibri"/>
+                <w:sz w:val="12"/>
+                <w:lang w:val="en-US"/>
+              </w:rPr>
+              <w:t xml:space="preserve"> </w:t>
+            </w:r>
+            <w:r>
+              <w:rPr>
+                <w:rFonts w:hint="default" w:ascii="Calibri" w:hAnsi="Calibri" w:cs="Calibri"/>
+                <w:sz w:val="12"/>
+              </w:rPr>
+              <w:t>No. (4)</w:t>
             </w:r>
           </w:p>
           <w:p>
@@ -1435,53 +1476,17 @@
           <w:p>
             <w:pPr>
               <w:pStyle w:val="8"/>
-              <w:rPr>
-                <w:rFonts w:hint="default" w:ascii="Calibri" w:hAnsi="Calibri" w:cs="Calibri"/>
-                <w:b/>
-                <w:sz w:val="12"/>
-              </w:rPr>
-            </w:pPr>
-          </w:p>
-          <w:p>
-            <w:pPr>
-              <w:pStyle w:val="8"/>
-              <w:spacing w:before="5"/>
-              <w:rPr>
-                <w:rFonts w:hint="default" w:ascii="Calibri" w:hAnsi="Calibri" w:cs="Calibri"/>
-                <w:b/>
-                <w:sz w:val="9"/>
-              </w:rPr>
-            </w:pPr>
-          </w:p>
-          <w:p>
-            <w:pPr>
-              <w:pStyle w:val="8"/>
-              <w:ind w:left="-1" w:right="-29"/>
-              <w:rPr>
-                <w:rFonts w:hint="default" w:ascii="Calibri" w:hAnsi="Calibri" w:cs="Calibri"/>
-                <w:sz w:val="12"/>
-              </w:rPr>
-            </w:pPr>
-            <w:r>
-              <w:rPr>
-                <w:rFonts w:hint="default" w:ascii="Calibri" w:hAnsi="Calibri" w:cs="Calibri"/>
-                <w:sz w:val="12"/>
-              </w:rPr>
-              <w:t xml:space="preserve">e No. </w:t>
-            </w:r>
-            <w:r>
-              <w:rPr>
-                <w:rFonts w:hint="default" w:ascii="Calibri" w:hAnsi="Calibri" w:cs="Calibri"/>
-                <w:spacing w:val="-6"/>
-                <w:sz w:val="12"/>
-              </w:rPr>
-              <w:t>(6)</w:t>
-            </w:r>
-          </w:p>
-        </w:tc>
-        <w:tc>
-          <w:tcPr>
-            <w:tcW w:w="2610" w:type="dxa"/>
+              <w:ind w:right="-29"/>
+              <w:rPr>
+                <w:rFonts w:hint="default" w:ascii="Calibri" w:hAnsi="Calibri" w:cs="Calibri"/>
+                <w:sz w:val="12"/>
+              </w:rPr>
+            </w:pPr>
+          </w:p>
+        </w:tc>
+        <w:tc>
+          <w:tcPr>
+            <w:tcW w:w="2354" w:type="dxa"/>
             <w:gridSpan w:val="3"/>
           </w:tcPr>
           <w:p>
@@ -1709,7 +1714,7 @@
         </w:tc>
         <w:tc>
           <w:tcPr>
-            <w:tcW w:w="450" w:type="dxa"/>
+            <w:tcW w:w="706" w:type="dxa"/>
             <w:vMerge w:val="continue"/>
             <w:tcBorders>
               <w:top w:val="nil"/>
@@ -1727,7 +1732,7 @@
         </w:tc>
         <w:tc>
           <w:tcPr>
-            <w:tcW w:w="812" w:type="dxa"/>
+            <w:tcW w:w="853" w:type="dxa"/>
           </w:tcPr>
           <w:p>
             <w:pPr>
@@ -1750,7 +1755,7 @@
         </w:tc>
         <w:tc>
           <w:tcPr>
-            <w:tcW w:w="1078" w:type="dxa"/>
+            <w:tcW w:w="781" w:type="dxa"/>
           </w:tcPr>
           <w:p>
             <w:pPr>
@@ -1798,7 +1803,7 @@
         </w:tc>
         <w:tc>
           <w:tcPr>
-            <w:tcW w:w="542" w:type="dxa"/>
+            <w:tcW w:w="608" w:type="dxa"/>
             <w:vMerge w:val="restart"/>
           </w:tcPr>
           <w:p>
@@ -1822,7 +1827,7 @@
         </w:tc>
         <w:tc>
           <w:tcPr>
-            <w:tcW w:w="720" w:type="dxa"/>
+            <w:tcW w:w="654" w:type="dxa"/>
             <w:vMerge w:val="restart"/>
           </w:tcPr>
           <w:p>
@@ -1878,19 +1883,19 @@
             <w:pPr>
               <w:pStyle w:val="8"/>
               <w:spacing w:before="1"/>
-              <w:ind w:left="104" w:right="89"/>
-              <w:jc w:val="center"/>
-              <w:rPr>
-                <w:rFonts w:hint="default" w:ascii="Calibri" w:hAnsi="Calibri" w:cs="Calibri"/>
-                <w:sz w:val="12"/>
-              </w:rPr>
-            </w:pPr>
-            <w:r>
-              <w:rPr>
-                <w:rFonts w:hint="default" w:ascii="Calibri" w:hAnsi="Calibri" w:cs="Calibri"/>
-                <w:sz w:val="12"/>
-              </w:rPr>
-              <w:t>Aggregat e</w:t>
+              <w:ind w:right="89" w:firstLine="120" w:firstLineChars="100"/>
+              <w:jc w:val="both"/>
+              <w:rPr>
+                <w:rFonts w:hint="default" w:ascii="Calibri" w:hAnsi="Calibri" w:cs="Calibri"/>
+                <w:sz w:val="12"/>
+              </w:rPr>
+            </w:pPr>
+            <w:r>
+              <w:rPr>
+                <w:rFonts w:hint="default" w:ascii="Calibri" w:hAnsi="Calibri" w:cs="Calibri"/>
+                <w:sz w:val="12"/>
+              </w:rPr>
+              <w:t>Aggregate</w:t>
             </w:r>
           </w:p>
           <w:p>
@@ -1914,7 +1919,7 @@
         </w:tc>
         <w:tc>
           <w:tcPr>
-            <w:tcW w:w="542" w:type="dxa"/>
+            <w:tcW w:w="524" w:type="dxa"/>
             <w:vMerge w:val="restart"/>
           </w:tcPr>
           <w:p>
@@ -1946,45 +1951,15 @@
             <w:r>
               <w:rPr>
                 <w:rFonts w:hint="default" w:ascii="Calibri" w:hAnsi="Calibri" w:cs="Calibri"/>
-                <w:spacing w:val="-68"/>
-                <w:sz w:val="12"/>
-              </w:rPr>
-              <w:t>T</w:t>
-            </w:r>
-            <w:r>
-              <w:rPr>
-                <w:rFonts w:hint="default" w:ascii="Calibri" w:hAnsi="Calibri" w:cs="Calibri"/>
-                <w:sz w:val="12"/>
+                <w:spacing w:val="-7"/>
+                <w:sz w:val="12"/>
+                <w:lang w:val="en-US"/>
               </w:rPr>
               <w:t>r</w:t>
             </w:r>
             <w:r>
               <w:rPr>
                 <w:rFonts w:hint="default" w:ascii="Calibri" w:hAnsi="Calibri" w:cs="Calibri"/>
-                <w:spacing w:val="-6"/>
-                <w:sz w:val="12"/>
-              </w:rPr>
-              <w:t xml:space="preserve"> </w:t>
-            </w:r>
-            <w:r>
-              <w:rPr>
-                <w:rFonts w:hint="default" w:ascii="Calibri" w:hAnsi="Calibri" w:cs="Calibri"/>
-                <w:spacing w:val="-7"/>
-                <w:sz w:val="12"/>
-              </w:rPr>
-              <w:t>o</w:t>
-            </w:r>
-            <w:r>
-              <w:rPr>
-                <w:rFonts w:hint="default" w:ascii="Calibri" w:hAnsi="Calibri" w:cs="Calibri"/>
-                <w:spacing w:val="-6"/>
-                <w:sz w:val="12"/>
-              </w:rPr>
-              <w:t>ta</w:t>
-            </w:r>
-            <w:r>
-              <w:rPr>
-                <w:rFonts w:hint="default" w:ascii="Calibri" w:hAnsi="Calibri" w:cs="Calibri"/>
                 <w:sz w:val="12"/>
               </w:rPr>
               <w:t xml:space="preserve"> Ha. (14)</w:t>
@@ -1993,7 +1968,7 @@
         </w:tc>
         <w:tc>
           <w:tcPr>
-            <w:tcW w:w="540" w:type="dxa"/>
+            <w:tcW w:w="558" w:type="dxa"/>
             <w:vMerge w:val="restart"/>
           </w:tcPr>
           <w:p>
@@ -2004,14 +1979,16 @@
               <w:rPr>
                 <w:rFonts w:hint="default" w:ascii="Calibri" w:hAnsi="Calibri" w:cs="Calibri"/>
                 <w:sz w:val="12"/>
-              </w:rPr>
-            </w:pPr>
-            <w:r>
-              <w:rPr>
-                <w:rFonts w:hint="default" w:ascii="Calibri" w:hAnsi="Calibri" w:cs="Calibri"/>
-                <w:sz w:val="12"/>
-              </w:rPr>
-              <w:t>l</w:t>
+                <w:lang w:val="en-US"/>
+              </w:rPr>
+            </w:pPr>
+            <w:r>
+              <w:rPr>
+                <w:rFonts w:hint="default" w:ascii="Calibri" w:hAnsi="Calibri" w:cs="Calibri"/>
+                <w:sz w:val="12"/>
+                <w:lang w:val="en-US"/>
+              </w:rPr>
+              <w:t xml:space="preserve">    Total</w:t>
             </w:r>
           </w:p>
           <w:p>
@@ -2174,16 +2151,16 @@
             <w:r>
               <w:rPr>
                 <w:rFonts w:hint="default" w:ascii="Calibri" w:hAnsi="Calibri" w:cs="Calibri"/>
-                <w:spacing w:val="-5"/>
-                <w:sz w:val="12"/>
-              </w:rPr>
-              <w:t>Titl</w:t>
-            </w:r>
-          </w:p>
-        </w:tc>
-        <w:tc>
-          <w:tcPr>
-            <w:tcW w:w="450" w:type="dxa"/>
+                <w:sz w:val="12"/>
+                <w:lang w:val="en-US"/>
+              </w:rPr>
+              <w:t xml:space="preserve"> </w:t>
+            </w:r>
+          </w:p>
+        </w:tc>
+        <w:tc>
+          <w:tcPr>
+            <w:tcW w:w="706" w:type="dxa"/>
             <w:vMerge w:val="continue"/>
             <w:tcBorders>
               <w:top w:val="nil"/>
@@ -2201,21 +2178,32 @@
         </w:tc>
         <w:tc>
           <w:tcPr>
-            <w:tcW w:w="812" w:type="dxa"/>
-          </w:tcPr>
-          <w:p>
-            <w:pPr>
-              <w:pStyle w:val="8"/>
+            <w:tcW w:w="853" w:type="dxa"/>
+          </w:tcPr>
+          <w:p>
+            <w:pPr>
+              <w:pStyle w:val="8"/>
+              <w:jc w:val="center"/>
               <w:rPr>
                 <w:rFonts w:hint="default" w:ascii="Calibri" w:hAnsi="Calibri" w:cs="Calibri"/>
                 <w:sz w:val="10"/>
-              </w:rPr>
-            </w:pPr>
-          </w:p>
-        </w:tc>
-        <w:tc>
-          <w:tcPr>
-            <w:tcW w:w="1078" w:type="dxa"/>
+                <w:lang w:val="en-US"/>
+              </w:rPr>
+            </w:pPr>
+            <w:r>
+              <w:rPr>
+                <w:rFonts w:hint="default" w:ascii="Calibri" w:hAnsi="Calibri" w:cs="Calibri"/>
+                <w:sz w:val="12"/>
+                <w:szCs w:val="12"/>
+                <w:lang w:val="en-US"/>
+              </w:rPr>
+              <w:t>Title (6)</w:t>
+            </w:r>
+          </w:p>
+        </w:tc>
+        <w:tc>
+          <w:tcPr>
+            <w:tcW w:w="781" w:type="dxa"/>
           </w:tcPr>
           <w:p>
             <w:pPr>
@@ -2256,7 +2244,43 @@
         </w:tc>
         <w:tc>
           <w:tcPr>
-            <w:tcW w:w="542" w:type="dxa"/>
+            <w:tcW w:w="608" w:type="dxa"/>
+            <w:vMerge w:val="continue"/>
+            <w:tcBorders>
+              <w:top w:val="nil"/>
+            </w:tcBorders>
+          </w:tcPr>
+          <w:p>
+            <w:pPr>
+              <w:rPr>
+                <w:rFonts w:hint="default" w:ascii="Calibri" w:hAnsi="Calibri" w:cs="Calibri"/>
+                <w:sz w:val="2"/>
+                <w:szCs w:val="2"/>
+              </w:rPr>
+            </w:pPr>
+          </w:p>
+        </w:tc>
+        <w:tc>
+          <w:tcPr>
+            <w:tcW w:w="654" w:type="dxa"/>
+            <w:vMerge w:val="continue"/>
+            <w:tcBorders>
+              <w:top w:val="nil"/>
+            </w:tcBorders>
+          </w:tcPr>
+          <w:p>
+            <w:pPr>
+              <w:rPr>
+                <w:rFonts w:hint="default" w:ascii="Calibri" w:hAnsi="Calibri" w:cs="Calibri"/>
+                <w:sz w:val="2"/>
+                <w:szCs w:val="2"/>
+              </w:rPr>
+            </w:pPr>
+          </w:p>
+        </w:tc>
+        <w:tc>
+          <w:tcPr>
+            <w:tcW w:w="718" w:type="dxa"/>
             <w:vMerge w:val="continue"/>
             <w:tcBorders>
               <w:top w:val="nil"/>
@@ -2292,7 +2316,7 @@
         </w:tc>
         <w:tc>
           <w:tcPr>
-            <w:tcW w:w="718" w:type="dxa"/>
+            <w:tcW w:w="524" w:type="dxa"/>
             <w:vMerge w:val="continue"/>
             <w:tcBorders>
               <w:top w:val="nil"/>
@@ -2310,43 +2334,7 @@
         </w:tc>
         <w:tc>
           <w:tcPr>
-            <w:tcW w:w="720" w:type="dxa"/>
-            <w:vMerge w:val="continue"/>
-            <w:tcBorders>
-              <w:top w:val="nil"/>
-            </w:tcBorders>
-          </w:tcPr>
-          <w:p>
-            <w:pPr>
-              <w:rPr>
-                <w:rFonts w:hint="default" w:ascii="Calibri" w:hAnsi="Calibri" w:cs="Calibri"/>
-                <w:sz w:val="2"/>
-                <w:szCs w:val="2"/>
-              </w:rPr>
-            </w:pPr>
-          </w:p>
-        </w:tc>
-        <w:tc>
-          <w:tcPr>
-            <w:tcW w:w="542" w:type="dxa"/>
-            <w:vMerge w:val="continue"/>
-            <w:tcBorders>
-              <w:top w:val="nil"/>
-            </w:tcBorders>
-          </w:tcPr>
-          <w:p>
-            <w:pPr>
-              <w:rPr>
-                <w:rFonts w:hint="default" w:ascii="Calibri" w:hAnsi="Calibri" w:cs="Calibri"/>
-                <w:sz w:val="2"/>
-                <w:szCs w:val="2"/>
-              </w:rPr>
-            </w:pPr>
-          </w:p>
-        </w:tc>
-        <w:tc>
-          <w:tcPr>
-            <w:tcW w:w="540" w:type="dxa"/>
+            <w:tcW w:w="558" w:type="dxa"/>
             <w:vMerge w:val="continue"/>
             <w:tcBorders>
               <w:top w:val="nil"/>
@@ -2435,7 +2423,7 @@
           </w:tblCellMar>
         </w:tblPrEx>
         <w:trPr>
-          <w:trHeight w:val="137" w:hRule="atLeast"/>
+          <w:trHeight w:val="146" w:hRule="atLeast"/>
         </w:trPr>
         <w:tc>
           <w:tcPr>
@@ -2447,41 +2435,95 @@
               <w:rPr>
                 <w:rFonts w:hint="default" w:ascii="Calibri" w:hAnsi="Calibri" w:cs="Calibri"/>
                 <w:sz w:val="8"/>
-              </w:rPr>
-            </w:pPr>
-          </w:p>
-        </w:tc>
-        <w:tc>
-          <w:tcPr>
-            <w:tcW w:w="450" w:type="dxa"/>
-          </w:tcPr>
-          <w:p>
-            <w:pPr>
-              <w:pStyle w:val="8"/>
+                <w:lang w:val="en-US"/>
+              </w:rPr>
+            </w:pPr>
+            <w:r>
+              <w:rPr>
+                <w:rFonts w:hint="default" w:ascii="Calibri" w:hAnsi="Calibri" w:cs="Calibri"/>
+                <w:sz w:val="12"/>
+                <w:szCs w:val="12"/>
+                <w:lang w:val="en-US"/>
+              </w:rPr>
+              <w:t>${fname} ${mname}  ${lname}</w:t>
+            </w:r>
+          </w:p>
+        </w:tc>
+        <w:tc>
+          <w:tcPr>
+            <w:tcW w:w="706" w:type="dxa"/>
+            <w:vMerge w:val="restart"/>
+          </w:tcPr>
+          <w:p>
+            <w:pPr>
+              <w:pStyle w:val="8"/>
+              <w:jc w:val="center"/>
+              <w:rPr>
+                <w:rFonts w:hint="default" w:ascii="Calibri" w:hAnsi="Calibri" w:cs="Calibri"/>
+                <w:sz w:val="12"/>
+                <w:szCs w:val="12"/>
+                <w:lang w:val="en-US"/>
+              </w:rPr>
+            </w:pPr>
+          </w:p>
+          <w:p>
+            <w:pPr>
+              <w:pStyle w:val="8"/>
+              <w:jc w:val="center"/>
               <w:rPr>
                 <w:rFonts w:hint="default" w:ascii="Calibri" w:hAnsi="Calibri" w:cs="Calibri"/>
                 <w:sz w:val="8"/>
-              </w:rPr>
-            </w:pPr>
-          </w:p>
-        </w:tc>
-        <w:tc>
-          <w:tcPr>
-            <w:tcW w:w="812" w:type="dxa"/>
-          </w:tcPr>
-          <w:p>
-            <w:pPr>
-              <w:pStyle w:val="8"/>
+                <w:lang w:val="en-US"/>
+              </w:rPr>
+            </w:pPr>
+            <w:r>
+              <w:rPr>
+                <w:rFonts w:hint="default" w:ascii="Calibri" w:hAnsi="Calibri" w:cs="Calibri"/>
+                <w:sz w:val="12"/>
+                <w:szCs w:val="12"/>
+                <w:lang w:val="en-US"/>
+              </w:rPr>
+              <w:t>${</w:t>
+            </w:r>
+            <w:r>
+              <w:rPr>
+                <w:rFonts w:hint="default" w:ascii="Calibri" w:hAnsi="Calibri"/>
+                <w:sz w:val="12"/>
+                <w:szCs w:val="12"/>
+                <w:lang w:val="en-US"/>
+              </w:rPr>
+              <w:t>lot}</w:t>
+            </w:r>
+          </w:p>
+        </w:tc>
+        <w:tc>
+          <w:tcPr>
+            <w:tcW w:w="853" w:type="dxa"/>
+          </w:tcPr>
+          <w:p>
+            <w:pPr>
+              <w:pStyle w:val="8"/>
+              <w:jc w:val="both"/>
               <w:rPr>
                 <w:rFonts w:hint="default" w:ascii="Calibri" w:hAnsi="Calibri" w:cs="Calibri"/>
                 <w:sz w:val="8"/>
-              </w:rPr>
-            </w:pPr>
-          </w:p>
-        </w:tc>
-        <w:tc>
-          <w:tcPr>
-            <w:tcW w:w="1078" w:type="dxa"/>
+                <w:lang w:val="en-US"/>
+              </w:rPr>
+            </w:pPr>
+            <w:r>
+              <w:rPr>
+                <w:rFonts w:hint="default" w:ascii="Calibri" w:hAnsi="Calibri" w:cs="Calibri"/>
+                <w:sz w:val="12"/>
+                <w:szCs w:val="12"/>
+                <w:lang w:val="en-US"/>
+              </w:rPr>
+              <w:t>${serialNo}</w:t>
+            </w:r>
+          </w:p>
+        </w:tc>
+        <w:tc>
+          <w:tcPr>
+            <w:tcW w:w="781" w:type="dxa"/>
           </w:tcPr>
           <w:p>
             <w:pPr>
@@ -2489,13 +2531,32 @@
               <w:rPr>
                 <w:rFonts w:hint="default" w:ascii="Calibri" w:hAnsi="Calibri" w:cs="Calibri"/>
                 <w:sz w:val="8"/>
-              </w:rPr>
-            </w:pPr>
+                <w:lang w:val="en-US"/>
+              </w:rPr>
+            </w:pPr>
+            <w:r>
+              <w:rPr>
+                <w:rFonts w:hint="default" w:ascii="Calibri" w:hAnsi="Calibri" w:cs="Calibri"/>
+                <w:sz w:val="8"/>
+                <w:lang w:val="en-US"/>
+              </w:rPr>
+              <w:t xml:space="preserve"> </w:t>
+            </w:r>
+            <w:r>
+              <w:rPr>
+                <w:rFonts w:hint="default" w:ascii="Calibri" w:hAnsi="Calibri" w:cs="Calibri"/>
+                <w:sz w:val="12"/>
+                <w:szCs w:val="12"/>
+                <w:lang w:val="en-US"/>
+              </w:rPr>
+              <w:t>${registerDate}</w:t>
+            </w:r>
           </w:p>
         </w:tc>
         <w:tc>
           <w:tcPr>
             <w:tcW w:w="720" w:type="dxa"/>
+            <w:vMerge w:val="restart"/>
           </w:tcPr>
           <w:p>
             <w:pPr>
@@ -2506,11 +2567,6 @@
               </w:rPr>
             </w:pPr>
           </w:p>
-        </w:tc>
-        <w:tc>
-          <w:tcPr>
-            <w:tcW w:w="542" w:type="dxa"/>
-          </w:tcPr>
           <w:p>
             <w:pPr>
               <w:pStyle w:val="8"/>
@@ -2520,6 +2576,126 @@
               </w:rPr>
             </w:pPr>
           </w:p>
+          <w:p>
+            <w:pPr>
+              <w:pStyle w:val="8"/>
+              <w:jc w:val="center"/>
+              <w:rPr>
+                <w:rFonts w:hint="default" w:ascii="Calibri" w:hAnsi="Calibri" w:cs="Calibri"/>
+                <w:sz w:val="8"/>
+                <w:lang w:val="en-US"/>
+              </w:rPr>
+            </w:pPr>
+            <w:r>
+              <w:rPr>
+                <w:rFonts w:hint="default" w:ascii="Calibri" w:hAnsi="Calibri" w:cs="Calibri"/>
+                <w:sz w:val="12"/>
+                <w:szCs w:val="12"/>
+                <w:lang w:val="en-US"/>
+              </w:rPr>
+              <w:t>${lotArea}</w:t>
+            </w:r>
+          </w:p>
+        </w:tc>
+        <w:tc>
+          <w:tcPr>
+            <w:tcW w:w="608" w:type="dxa"/>
+            <w:vMerge w:val="restart"/>
+          </w:tcPr>
+          <w:p>
+            <w:pPr>
+              <w:pStyle w:val="8"/>
+              <w:rPr>
+                <w:rFonts w:hint="default" w:ascii="Calibri" w:hAnsi="Calibri" w:cs="Calibri"/>
+                <w:sz w:val="8"/>
+              </w:rPr>
+            </w:pPr>
+          </w:p>
+          <w:p>
+            <w:pPr>
+              <w:pStyle w:val="8"/>
+              <w:rPr>
+                <w:rFonts w:hint="default" w:ascii="Calibri" w:hAnsi="Calibri" w:cs="Calibri"/>
+                <w:sz w:val="8"/>
+              </w:rPr>
+            </w:pPr>
+          </w:p>
+          <w:p>
+            <w:pPr>
+              <w:pStyle w:val="8"/>
+              <w:jc w:val="center"/>
+              <w:rPr>
+                <w:rFonts w:hint="default" w:ascii="Calibri" w:hAnsi="Calibri" w:cs="Calibri"/>
+                <w:sz w:val="8"/>
+                <w:lang w:val="en-US"/>
+              </w:rPr>
+            </w:pPr>
+            <w:r>
+              <w:rPr>
+                <w:rFonts w:hint="default" w:ascii="Calibri" w:hAnsi="Calibri" w:cs="Calibri"/>
+                <w:sz w:val="12"/>
+                <w:szCs w:val="12"/>
+                <w:lang w:val="en-US"/>
+              </w:rPr>
+              <w:t>${crop}</w:t>
+            </w:r>
+          </w:p>
+        </w:tc>
+        <w:tc>
+          <w:tcPr>
+            <w:tcW w:w="654" w:type="dxa"/>
+            <w:vMerge w:val="restart"/>
+          </w:tcPr>
+          <w:p>
+            <w:pPr>
+              <w:pStyle w:val="8"/>
+              <w:rPr>
+                <w:rFonts w:hint="default" w:ascii="Calibri" w:hAnsi="Calibri" w:cs="Calibri"/>
+                <w:sz w:val="8"/>
+              </w:rPr>
+            </w:pPr>
+          </w:p>
+          <w:p>
+            <w:pPr>
+              <w:pStyle w:val="8"/>
+              <w:rPr>
+                <w:rFonts w:hint="default" w:ascii="Calibri" w:hAnsi="Calibri" w:cs="Calibri"/>
+                <w:sz w:val="8"/>
+              </w:rPr>
+            </w:pPr>
+          </w:p>
+          <w:p>
+            <w:pPr>
+              <w:pStyle w:val="8"/>
+              <w:jc w:val="center"/>
+              <w:rPr>
+                <w:rFonts w:hint="default" w:ascii="Calibri" w:hAnsi="Calibri" w:cs="Calibri"/>
+                <w:sz w:val="8"/>
+              </w:rPr>
+            </w:pPr>
+            <w:r>
+              <w:rPr>
+                <w:rFonts w:hint="default" w:ascii="Calibri" w:hAnsi="Calibri"/>
+                <w:sz w:val="12"/>
+                <w:szCs w:val="12"/>
+              </w:rPr>
+              <w:t>${lotArea}</w:t>
+            </w:r>
+          </w:p>
+        </w:tc>
+        <w:tc>
+          <w:tcPr>
+            <w:tcW w:w="718" w:type="dxa"/>
+          </w:tcPr>
+          <w:p>
+            <w:pPr>
+              <w:pStyle w:val="8"/>
+              <w:rPr>
+                <w:rFonts w:hint="default" w:ascii="Calibri" w:hAnsi="Calibri" w:cs="Calibri"/>
+                <w:sz w:val="8"/>
+              </w:rPr>
+            </w:pPr>
+          </w:p>
         </w:tc>
         <w:tc>
           <w:tcPr>
@@ -2537,7 +2713,7 @@
         </w:tc>
         <w:tc>
           <w:tcPr>
-            <w:tcW w:w="718" w:type="dxa"/>
+            <w:tcW w:w="524" w:type="dxa"/>
           </w:tcPr>
           <w:p>
             <w:pPr>
@@ -2551,35 +2727,7 @@
         </w:tc>
         <w:tc>
           <w:tcPr>
-            <w:tcW w:w="720" w:type="dxa"/>
-          </w:tcPr>
-          <w:p>
-            <w:pPr>
-              <w:pStyle w:val="8"/>
-              <w:rPr>
-                <w:rFonts w:hint="default" w:ascii="Calibri" w:hAnsi="Calibri" w:cs="Calibri"/>
-                <w:sz w:val="8"/>
-              </w:rPr>
-            </w:pPr>
-          </w:p>
-        </w:tc>
-        <w:tc>
-          <w:tcPr>
-            <w:tcW w:w="542" w:type="dxa"/>
-          </w:tcPr>
-          <w:p>
-            <w:pPr>
-              <w:pStyle w:val="8"/>
-              <w:rPr>
-                <w:rFonts w:hint="default" w:ascii="Calibri" w:hAnsi="Calibri" w:cs="Calibri"/>
-                <w:sz w:val="8"/>
-              </w:rPr>
-            </w:pPr>
-          </w:p>
-        </w:tc>
-        <w:tc>
-          <w:tcPr>
-            <w:tcW w:w="540" w:type="dxa"/>
+            <w:tcW w:w="558" w:type="dxa"/>
           </w:tcPr>
           <w:p>
             <w:pPr>
@@ -2664,13 +2812,24 @@
               <w:rPr>
                 <w:rFonts w:hint="default" w:ascii="Calibri" w:hAnsi="Calibri" w:cs="Calibri"/>
                 <w:sz w:val="8"/>
-              </w:rPr>
-            </w:pPr>
-          </w:p>
-        </w:tc>
-        <w:tc>
-          <w:tcPr>
-            <w:tcW w:w="450" w:type="dxa"/>
+                <w:lang w:val="en-US"/>
+              </w:rPr>
+            </w:pPr>
+            <w:r>
+              <w:rPr>
+                <w:rFonts w:hint="default" w:ascii="Calibri" w:hAnsi="Calibri" w:cs="Calibri"/>
+                <w:sz w:val="12"/>
+                <w:szCs w:val="12"/>
+                <w:lang w:val="en-US"/>
+              </w:rPr>
+              <w:t>${spousename}</w:t>
+            </w:r>
+          </w:p>
+        </w:tc>
+        <w:tc>
+          <w:tcPr>
+            <w:tcW w:w="706" w:type="dxa"/>
+            <w:vMerge w:val="continue"/>
           </w:tcPr>
           <w:p>
             <w:pPr>
@@ -2684,7 +2843,7 @@
         </w:tc>
         <w:tc>
           <w:tcPr>
-            <w:tcW w:w="812" w:type="dxa"/>
+            <w:tcW w:w="853" w:type="dxa"/>
           </w:tcPr>
           <w:p>
             <w:pPr>
@@ -2694,11 +2853,22 @@
                 <w:sz w:val="8"/>
               </w:rPr>
             </w:pPr>
-          </w:p>
-        </w:tc>
-        <w:tc>
-          <w:tcPr>
-            <w:tcW w:w="1078" w:type="dxa"/>
+            <w:bookmarkStart w:id="0" w:name="_GoBack"/>
+            <w:r>
+              <w:rPr>
+                <w:rFonts w:hint="default" w:ascii="Calibri" w:hAnsi="Calibri" w:cs="Calibri"/>
+                <w:sz w:val="12"/>
+                <w:szCs w:val="12"/>
+                <w:lang w:val="en-US"/>
+              </w:rPr>
+              <w:t>${awardtitleNo}</w:t>
+            </w:r>
+            <w:bookmarkEnd w:id="0"/>
+          </w:p>
+        </w:tc>
+        <w:tc>
+          <w:tcPr>
+            <w:tcW w:w="781" w:type="dxa"/>
           </w:tcPr>
           <w:p>
             <w:pPr>
@@ -2713,6 +2883,7 @@
         <w:tc>
           <w:tcPr>
             <w:tcW w:w="720" w:type="dxa"/>
+            <w:vMerge w:val="continue"/>
           </w:tcPr>
           <w:p>
             <w:pPr>
@@ -2726,7 +2897,8 @@
         </w:tc>
         <w:tc>
           <w:tcPr>
-            <w:tcW w:w="542" w:type="dxa"/>
+            <w:tcW w:w="608" w:type="dxa"/>
+            <w:vMerge w:val="continue"/>
           </w:tcPr>
           <w:p>
             <w:pPr>
@@ -2740,6 +2912,35 @@
         </w:tc>
         <w:tc>
           <w:tcPr>
+            <w:tcW w:w="654" w:type="dxa"/>
+            <w:vMerge w:val="continue"/>
+          </w:tcPr>
+          <w:p>
+            <w:pPr>
+              <w:pStyle w:val="8"/>
+              <w:rPr>
+                <w:rFonts w:hint="default" w:ascii="Calibri" w:hAnsi="Calibri" w:cs="Calibri"/>
+                <w:sz w:val="8"/>
+              </w:rPr>
+            </w:pPr>
+          </w:p>
+        </w:tc>
+        <w:tc>
+          <w:tcPr>
+            <w:tcW w:w="718" w:type="dxa"/>
+          </w:tcPr>
+          <w:p>
+            <w:pPr>
+              <w:pStyle w:val="8"/>
+              <w:rPr>
+                <w:rFonts w:hint="default" w:ascii="Calibri" w:hAnsi="Calibri" w:cs="Calibri"/>
+                <w:sz w:val="8"/>
+              </w:rPr>
+            </w:pPr>
+          </w:p>
+        </w:tc>
+        <w:tc>
+          <w:tcPr>
             <w:tcW w:w="720" w:type="dxa"/>
           </w:tcPr>
           <w:p>
@@ -2754,7 +2955,7 @@
         </w:tc>
         <w:tc>
           <w:tcPr>
-            <w:tcW w:w="718" w:type="dxa"/>
+            <w:tcW w:w="524" w:type="dxa"/>
           </w:tcPr>
           <w:p>
             <w:pPr>
@@ -2768,35 +2969,7 @@
         </w:tc>
         <w:tc>
           <w:tcPr>
-            <w:tcW w:w="720" w:type="dxa"/>
-          </w:tcPr>
-          <w:p>
-            <w:pPr>
-              <w:pStyle w:val="8"/>
-              <w:rPr>
-                <w:rFonts w:hint="default" w:ascii="Calibri" w:hAnsi="Calibri" w:cs="Calibri"/>
-                <w:sz w:val="8"/>
-              </w:rPr>
-            </w:pPr>
-          </w:p>
-        </w:tc>
-        <w:tc>
-          <w:tcPr>
-            <w:tcW w:w="542" w:type="dxa"/>
-          </w:tcPr>
-          <w:p>
-            <w:pPr>
-              <w:pStyle w:val="8"/>
-              <w:rPr>
-                <w:rFonts w:hint="default" w:ascii="Calibri" w:hAnsi="Calibri" w:cs="Calibri"/>
-                <w:sz w:val="8"/>
-              </w:rPr>
-            </w:pPr>
-          </w:p>
-        </w:tc>
-        <w:tc>
-          <w:tcPr>
-            <w:tcW w:w="540" w:type="dxa"/>
+            <w:tcW w:w="558" w:type="dxa"/>
           </w:tcPr>
           <w:p>
             <w:pPr>
@@ -2869,7 +3042,7 @@
           </w:tblCellMar>
         </w:tblPrEx>
         <w:trPr>
-          <w:trHeight w:val="138" w:hRule="atLeast"/>
+          <w:trHeight w:val="145" w:hRule="atLeast"/>
         </w:trPr>
         <w:tc>
           <w:tcPr>
@@ -2881,13 +3054,24 @@
               <w:rPr>
                 <w:rFonts w:hint="default" w:ascii="Calibri" w:hAnsi="Calibri" w:cs="Calibri"/>
                 <w:sz w:val="8"/>
-              </w:rPr>
-            </w:pPr>
-          </w:p>
-        </w:tc>
-        <w:tc>
-          <w:tcPr>
-            <w:tcW w:w="450" w:type="dxa"/>
+                <w:lang w:val="en-US"/>
+              </w:rPr>
+            </w:pPr>
+            <w:r>
+              <w:rPr>
+                <w:rFonts w:hint="default" w:ascii="Calibri" w:hAnsi="Calibri" w:cs="Calibri"/>
+                <w:sz w:val="12"/>
+                <w:szCs w:val="12"/>
+                <w:lang w:val="en-US"/>
+              </w:rPr>
+              <w:t>${address}</w:t>
+            </w:r>
+          </w:p>
+        </w:tc>
+        <w:tc>
+          <w:tcPr>
+            <w:tcW w:w="706" w:type="dxa"/>
+            <w:vMerge w:val="continue"/>
           </w:tcPr>
           <w:p>
             <w:pPr>
@@ -2901,11 +3085,12 @@
         </w:tc>
         <w:tc>
           <w:tcPr>
-            <w:tcW w:w="812" w:type="dxa"/>
-          </w:tcPr>
-          <w:p>
-            <w:pPr>
-              <w:pStyle w:val="8"/>
+            <w:tcW w:w="853" w:type="dxa"/>
+          </w:tcPr>
+          <w:p>
+            <w:pPr>
+              <w:pStyle w:val="8"/>
+              <w:jc w:val="center"/>
               <w:rPr>
                 <w:rFonts w:hint="default" w:ascii="Calibri" w:hAnsi="Calibri" w:cs="Calibri"/>
                 <w:sz w:val="8"/>
@@ -2915,7 +3100,7 @@
         </w:tc>
         <w:tc>
           <w:tcPr>
-            <w:tcW w:w="1078" w:type="dxa"/>
+            <w:tcW w:w="781" w:type="dxa"/>
           </w:tcPr>
           <w:p>
             <w:pPr>
@@ -2930,6 +3115,7 @@
         <w:tc>
           <w:tcPr>
             <w:tcW w:w="720" w:type="dxa"/>
+            <w:vMerge w:val="continue"/>
           </w:tcPr>
           <w:p>
             <w:pPr>
@@ -2943,7 +3129,8 @@
         </w:tc>
         <w:tc>
           <w:tcPr>
-            <w:tcW w:w="542" w:type="dxa"/>
+            <w:tcW w:w="608" w:type="dxa"/>
+            <w:vMerge w:val="continue"/>
           </w:tcPr>
           <w:p>
             <w:pPr>
@@ -2957,6 +3144,35 @@
         </w:tc>
         <w:tc>
           <w:tcPr>
+            <w:tcW w:w="654" w:type="dxa"/>
+            <w:vMerge w:val="continue"/>
+          </w:tcPr>
+          <w:p>
+            <w:pPr>
+              <w:pStyle w:val="8"/>
+              <w:rPr>
+                <w:rFonts w:hint="default" w:ascii="Calibri" w:hAnsi="Calibri" w:cs="Calibri"/>
+                <w:sz w:val="8"/>
+              </w:rPr>
+            </w:pPr>
+          </w:p>
+        </w:tc>
+        <w:tc>
+          <w:tcPr>
+            <w:tcW w:w="718" w:type="dxa"/>
+          </w:tcPr>
+          <w:p>
+            <w:pPr>
+              <w:pStyle w:val="8"/>
+              <w:rPr>
+                <w:rFonts w:hint="default" w:ascii="Calibri" w:hAnsi="Calibri" w:cs="Calibri"/>
+                <w:sz w:val="8"/>
+              </w:rPr>
+            </w:pPr>
+          </w:p>
+        </w:tc>
+        <w:tc>
+          <w:tcPr>
             <w:tcW w:w="720" w:type="dxa"/>
           </w:tcPr>
           <w:p>
@@ -2971,7 +3187,7 @@
         </w:tc>
         <w:tc>
           <w:tcPr>
-            <w:tcW w:w="718" w:type="dxa"/>
+            <w:tcW w:w="524" w:type="dxa"/>
           </w:tcPr>
           <w:p>
             <w:pPr>
@@ -2985,252 +3201,7 @@
         </w:tc>
         <w:tc>
           <w:tcPr>
-            <w:tcW w:w="720" w:type="dxa"/>
-          </w:tcPr>
-          <w:p>
-            <w:pPr>
-              <w:pStyle w:val="8"/>
-              <w:rPr>
-                <w:rFonts w:hint="default" w:ascii="Calibri" w:hAnsi="Calibri" w:cs="Calibri"/>
-                <w:sz w:val="8"/>
-              </w:rPr>
-            </w:pPr>
-          </w:p>
-        </w:tc>
-        <w:tc>
-          <w:tcPr>
-            <w:tcW w:w="542" w:type="dxa"/>
-          </w:tcPr>
-          <w:p>
-            <w:pPr>
-              <w:pStyle w:val="8"/>
-              <w:rPr>
-                <w:rFonts w:hint="default" w:ascii="Calibri" w:hAnsi="Calibri" w:cs="Calibri"/>
-                <w:sz w:val="8"/>
-              </w:rPr>
-            </w:pPr>
-          </w:p>
-        </w:tc>
-        <w:tc>
-          <w:tcPr>
-            <w:tcW w:w="540" w:type="dxa"/>
-          </w:tcPr>
-          <w:p>
-            <w:pPr>
-              <w:pStyle w:val="8"/>
-              <w:rPr>
-                <w:rFonts w:hint="default" w:ascii="Calibri" w:hAnsi="Calibri" w:cs="Calibri"/>
-                <w:sz w:val="8"/>
-              </w:rPr>
-            </w:pPr>
-          </w:p>
-        </w:tc>
-        <w:tc>
-          <w:tcPr>
-            <w:tcW w:w="630" w:type="dxa"/>
-          </w:tcPr>
-          <w:p>
-            <w:pPr>
-              <w:pStyle w:val="8"/>
-              <w:rPr>
-                <w:rFonts w:hint="default" w:ascii="Calibri" w:hAnsi="Calibri" w:cs="Calibri"/>
-                <w:sz w:val="8"/>
-              </w:rPr>
-            </w:pPr>
-          </w:p>
-        </w:tc>
-        <w:tc>
-          <w:tcPr>
-            <w:tcW w:w="808" w:type="dxa"/>
-          </w:tcPr>
-          <w:p>
-            <w:pPr>
-              <w:pStyle w:val="8"/>
-              <w:rPr>
-                <w:rFonts w:hint="default" w:ascii="Calibri" w:hAnsi="Calibri" w:cs="Calibri"/>
-                <w:sz w:val="8"/>
-              </w:rPr>
-            </w:pPr>
-          </w:p>
-        </w:tc>
-        <w:tc>
-          <w:tcPr>
-            <w:tcW w:w="632" w:type="dxa"/>
-          </w:tcPr>
-          <w:p>
-            <w:pPr>
-              <w:pStyle w:val="8"/>
-              <w:rPr>
-                <w:rFonts w:hint="default" w:ascii="Calibri" w:hAnsi="Calibri" w:cs="Calibri"/>
-                <w:sz w:val="8"/>
-              </w:rPr>
-            </w:pPr>
-          </w:p>
-        </w:tc>
-      </w:tr>
-      <w:tr>
-        <w:tblPrEx>
-          <w:tblBorders>
-            <w:top w:val="single" w:color="000000" w:sz="4" w:space="0"/>
-            <w:left w:val="single" w:color="000000" w:sz="4" w:space="0"/>
-            <w:bottom w:val="single" w:color="000000" w:sz="4" w:space="0"/>
-            <w:right w:val="single" w:color="000000" w:sz="4" w:space="0"/>
-            <w:insideH w:val="single" w:color="000000" w:sz="4" w:space="0"/>
-            <w:insideV w:val="single" w:color="000000" w:sz="4" w:space="0"/>
-          </w:tblBorders>
-          <w:tblCellMar>
-            <w:top w:w="0" w:type="dxa"/>
-            <w:left w:w="0" w:type="dxa"/>
-            <w:bottom w:w="0" w:type="dxa"/>
-            <w:right w:w="0" w:type="dxa"/>
-          </w:tblCellMar>
-        </w:tblPrEx>
-        <w:trPr>
-          <w:trHeight w:val="138" w:hRule="atLeast"/>
-        </w:trPr>
-        <w:tc>
-          <w:tcPr>
-            <w:tcW w:w="2068" w:type="dxa"/>
-          </w:tcPr>
-          <w:p>
-            <w:pPr>
-              <w:pStyle w:val="8"/>
-              <w:rPr>
-                <w:rFonts w:hint="default" w:ascii="Calibri" w:hAnsi="Calibri" w:cs="Calibri"/>
-                <w:sz w:val="8"/>
-              </w:rPr>
-            </w:pPr>
-          </w:p>
-        </w:tc>
-        <w:tc>
-          <w:tcPr>
-            <w:tcW w:w="450" w:type="dxa"/>
-          </w:tcPr>
-          <w:p>
-            <w:pPr>
-              <w:pStyle w:val="8"/>
-              <w:rPr>
-                <w:rFonts w:hint="default" w:ascii="Calibri" w:hAnsi="Calibri" w:cs="Calibri"/>
-                <w:sz w:val="8"/>
-              </w:rPr>
-            </w:pPr>
-          </w:p>
-        </w:tc>
-        <w:tc>
-          <w:tcPr>
-            <w:tcW w:w="812" w:type="dxa"/>
-          </w:tcPr>
-          <w:p>
-            <w:pPr>
-              <w:pStyle w:val="8"/>
-              <w:rPr>
-                <w:rFonts w:hint="default" w:ascii="Calibri" w:hAnsi="Calibri" w:cs="Calibri"/>
-                <w:sz w:val="8"/>
-              </w:rPr>
-            </w:pPr>
-          </w:p>
-        </w:tc>
-        <w:tc>
-          <w:tcPr>
-            <w:tcW w:w="1078" w:type="dxa"/>
-          </w:tcPr>
-          <w:p>
-            <w:pPr>
-              <w:pStyle w:val="8"/>
-              <w:rPr>
-                <w:rFonts w:hint="default" w:ascii="Calibri" w:hAnsi="Calibri" w:cs="Calibri"/>
-                <w:sz w:val="8"/>
-              </w:rPr>
-            </w:pPr>
-          </w:p>
-        </w:tc>
-        <w:tc>
-          <w:tcPr>
-            <w:tcW w:w="720" w:type="dxa"/>
-          </w:tcPr>
-          <w:p>
-            <w:pPr>
-              <w:pStyle w:val="8"/>
-              <w:rPr>
-                <w:rFonts w:hint="default" w:ascii="Calibri" w:hAnsi="Calibri" w:cs="Calibri"/>
-                <w:sz w:val="8"/>
-              </w:rPr>
-            </w:pPr>
-          </w:p>
-        </w:tc>
-        <w:tc>
-          <w:tcPr>
-            <w:tcW w:w="542" w:type="dxa"/>
-          </w:tcPr>
-          <w:p>
-            <w:pPr>
-              <w:pStyle w:val="8"/>
-              <w:rPr>
-                <w:rFonts w:hint="default" w:ascii="Calibri" w:hAnsi="Calibri" w:cs="Calibri"/>
-                <w:sz w:val="8"/>
-              </w:rPr>
-            </w:pPr>
-          </w:p>
-        </w:tc>
-        <w:tc>
-          <w:tcPr>
-            <w:tcW w:w="720" w:type="dxa"/>
-          </w:tcPr>
-          <w:p>
-            <w:pPr>
-              <w:pStyle w:val="8"/>
-              <w:rPr>
-                <w:rFonts w:hint="default" w:ascii="Calibri" w:hAnsi="Calibri" w:cs="Calibri"/>
-                <w:sz w:val="8"/>
-              </w:rPr>
-            </w:pPr>
-          </w:p>
-        </w:tc>
-        <w:tc>
-          <w:tcPr>
-            <w:tcW w:w="718" w:type="dxa"/>
-          </w:tcPr>
-          <w:p>
-            <w:pPr>
-              <w:pStyle w:val="8"/>
-              <w:rPr>
-                <w:rFonts w:hint="default" w:ascii="Calibri" w:hAnsi="Calibri" w:cs="Calibri"/>
-                <w:sz w:val="8"/>
-              </w:rPr>
-            </w:pPr>
-          </w:p>
-        </w:tc>
-        <w:tc>
-          <w:tcPr>
-            <w:tcW w:w="720" w:type="dxa"/>
-          </w:tcPr>
-          <w:p>
-            <w:pPr>
-              <w:pStyle w:val="8"/>
-              <w:rPr>
-                <w:rFonts w:hint="default" w:ascii="Calibri" w:hAnsi="Calibri" w:cs="Calibri"/>
-                <w:sz w:val="8"/>
-              </w:rPr>
-            </w:pPr>
-          </w:p>
-        </w:tc>
-        <w:tc>
-          <w:tcPr>
-            <w:tcW w:w="542" w:type="dxa"/>
-          </w:tcPr>
-          <w:p>
-            <w:pPr>
-              <w:pStyle w:val="8"/>
-              <w:rPr>
-                <w:rFonts w:hint="default" w:ascii="Calibri" w:hAnsi="Calibri" w:cs="Calibri"/>
-                <w:sz w:val="8"/>
-              </w:rPr>
-            </w:pPr>
-          </w:p>
-        </w:tc>
-        <w:tc>
-          <w:tcPr>
-            <w:tcW w:w="540" w:type="dxa"/>
+            <w:tcW w:w="558" w:type="dxa"/>
           </w:tcPr>
           <w:p>
             <w:pPr>
@@ -3300,588 +3271,936 @@
           <w:rFonts w:hint="default" w:ascii="Calibri" w:hAnsi="Calibri" w:cs="Calibri"/>
         </w:rPr>
       </w:pPr>
-      <w:r>
-        <w:rPr>
-          <w:rFonts w:hint="default" w:ascii="Calibri" w:hAnsi="Calibri" w:cs="Calibri"/>
-        </w:rPr>
-        <w:pict>
-          <v:shape id="_x0000_s1026" o:spid="_x0000_s1026" style="position:absolute;left:0pt;margin-left:162.1pt;margin-top:13.75pt;height:0.1pt;width:134.45pt;mso-position-horizontal-relative:page;mso-wrap-distance-bottom:0pt;mso-wrap-distance-top:0pt;z-index:-251655168;mso-width-relative:page;mso-height-relative:page;" filled="f" stroked="t" coordorigin="3242,276" coordsize="2689,0" path="m3242,276l5931,276e">
-            <v:path arrowok="t"/>
-            <v:fill on="f" focussize="0,0"/>
-            <v:stroke weight="0.342755905511811pt" color="#000000"/>
-            <v:imagedata o:title=""/>
-            <o:lock v:ext="edit"/>
-            <w10:wrap type="topAndBottom"/>
-          </v:shape>
-        </w:pict>
-      </w:r>
-      <w:r>
-        <w:rPr>
-          <w:rFonts w:hint="default" w:ascii="Calibri" w:hAnsi="Calibri" w:cs="Calibri"/>
-        </w:rPr>
-        <w:pict>
-          <v:shape id="_x0000_s1027" o:spid="_x0000_s1027" style="position:absolute;left:0pt;margin-left:450.1pt;margin-top:13.75pt;height:0.1pt;width:143.35pt;mso-position-horizontal-relative:page;mso-wrap-distance-bottom:0pt;mso-wrap-distance-top:0pt;z-index:-251655168;mso-width-relative:page;mso-height-relative:page;" filled="f" stroked="t" coordorigin="9002,276" coordsize="2867,0" path="m9002,276l11868,276e">
-            <v:path arrowok="t"/>
-            <v:fill on="f" focussize="0,0"/>
-            <v:stroke weight="0.342755905511811pt" color="#000000"/>
-            <v:imagedata o:title=""/>
-            <o:lock v:ext="edit"/>
-            <w10:wrap type="topAndBottom"/>
-          </v:shape>
-        </w:pict>
-      </w:r>
-      <w:r>
-        <w:rPr>
-          <w:rFonts w:hint="default" w:ascii="Calibri" w:hAnsi="Calibri" w:cs="Calibri"/>
-        </w:rPr>
-        <w:pict>
-          <v:shape id="_x0000_s1028" o:spid="_x0000_s1028" style="position:absolute;left:0pt;margin-left:162.1pt;margin-top:34.95pt;height:0.1pt;width:134.45pt;mso-position-horizontal-relative:page;mso-wrap-distance-bottom:0pt;mso-wrap-distance-top:0pt;z-index:-251654144;mso-width-relative:page;mso-height-relative:page;" filled="f" stroked="t" coordorigin="3242,700" coordsize="2689,0" path="m3242,700l5931,700e">
-            <v:path arrowok="t"/>
-            <v:fill on="f" focussize="0,0"/>
-            <v:stroke weight="0.342755905511811pt" color="#000000"/>
-            <v:imagedata o:title=""/>
-            <o:lock v:ext="edit"/>
-            <w10:wrap type="topAndBottom"/>
-          </v:shape>
-        </w:pict>
-      </w:r>
-      <w:r>
-        <w:rPr>
-          <w:rFonts w:hint="default" w:ascii="Calibri" w:hAnsi="Calibri" w:cs="Calibri"/>
-        </w:rPr>
-        <w:pict>
-          <v:shape id="_x0000_s1029" o:spid="_x0000_s1029" style="position:absolute;left:0pt;margin-left:450.1pt;margin-top:34.95pt;height:0.1pt;width:143.35pt;mso-position-horizontal-relative:page;mso-wrap-distance-bottom:0pt;mso-wrap-distance-top:0pt;z-index:-251654144;mso-width-relative:page;mso-height-relative:page;" filled="f" stroked="t" coordorigin="9002,700" coordsize="2867,0" path="m9002,700l11868,700e">
-            <v:path arrowok="t"/>
-            <v:fill on="f" focussize="0,0"/>
-            <v:stroke weight="0.342755905511811pt" color="#000000"/>
-            <v:imagedata o:title=""/>
-            <o:lock v:ext="edit"/>
-            <w10:wrap type="topAndBottom"/>
-          </v:shape>
-        </w:pict>
-      </w:r>
-      <w:r>
-        <w:rPr>
-          <w:rFonts w:hint="default" w:ascii="Calibri" w:hAnsi="Calibri" w:cs="Calibri"/>
-        </w:rPr>
-        <w:pict>
-          <v:shape id="_x0000_s1030" o:spid="_x0000_s1030" style="position:absolute;left:0pt;margin-left:54.05pt;margin-top:42.25pt;height:0.1pt;width:68.7pt;mso-position-horizontal-relative:page;mso-wrap-distance-bottom:0pt;mso-wrap-distance-top:0pt;z-index:-251653120;mso-width-relative:page;mso-height-relative:page;" filled="f" stroked="t" coordorigin="1082,846" coordsize="1374,0" path="m1082,846l2455,846e">
-            <v:path arrowok="t"/>
-            <v:fill on="f" focussize="0,0"/>
-            <v:stroke weight="0.342755905511811pt" color="#000000"/>
-            <v:imagedata o:title=""/>
-            <o:lock v:ext="edit"/>
-            <w10:wrap type="topAndBottom"/>
-          </v:shape>
-        </w:pict>
-      </w:r>
-      <w:r>
-        <w:rPr>
-          <w:rFonts w:hint="default" w:ascii="Calibri" w:hAnsi="Calibri" w:cs="Calibri"/>
-        </w:rPr>
-        <w:pict>
-          <v:shape id="_x0000_s1031" o:spid="_x0000_s1031" style="position:absolute;left:0pt;margin-left:162.1pt;margin-top:42.25pt;height:0.1pt;width:134.45pt;mso-position-horizontal-relative:page;mso-wrap-distance-bottom:0pt;mso-wrap-distance-top:0pt;z-index:-251653120;mso-width-relative:page;mso-height-relative:page;" filled="f" stroked="t" coordorigin="3242,846" coordsize="2689,0" path="m3242,846l5931,846e">
-            <v:path arrowok="t"/>
-            <v:fill on="f" focussize="0,0"/>
-            <v:stroke weight="0.342755905511811pt" color="#000000"/>
-            <v:imagedata o:title=""/>
-            <o:lock v:ext="edit"/>
-            <w10:wrap type="topAndBottom"/>
-          </v:shape>
-        </w:pict>
-      </w:r>
-      <w:r>
-        <w:rPr>
-          <w:rFonts w:hint="default" w:ascii="Calibri" w:hAnsi="Calibri" w:cs="Calibri"/>
-        </w:rPr>
-        <w:pict>
-          <v:shape id="_x0000_s1032" o:spid="_x0000_s1032" style="position:absolute;left:0pt;margin-left:342.1pt;margin-top:42.25pt;height:0.1pt;width:71.7pt;mso-position-horizontal-relative:page;mso-wrap-distance-bottom:0pt;mso-wrap-distance-top:0pt;z-index:-251652096;mso-width-relative:page;mso-height-relative:page;" filled="f" stroked="t" coordorigin="6842,846" coordsize="1434,0" path="m6842,846l8275,846e">
-            <v:path arrowok="t"/>
-            <v:fill on="f" focussize="0,0"/>
-            <v:stroke weight="0.342755905511811pt" color="#000000"/>
-            <v:imagedata o:title=""/>
-            <o:lock v:ext="edit"/>
-            <w10:wrap type="topAndBottom"/>
-          </v:shape>
-        </w:pict>
-      </w:r>
-      <w:r>
-        <w:rPr>
-          <w:rFonts w:hint="default" w:ascii="Calibri" w:hAnsi="Calibri" w:cs="Calibri"/>
-        </w:rPr>
-        <w:pict>
-          <v:shape id="_x0000_s1033" o:spid="_x0000_s1033" style="position:absolute;left:0pt;margin-left:450.1pt;margin-top:42.25pt;height:0.1pt;width:143.35pt;mso-position-horizontal-relative:page;mso-wrap-distance-bottom:0pt;mso-wrap-distance-top:0pt;z-index:-251652096;mso-width-relative:page;mso-height-relative:page;" filled="f" stroked="t" coordorigin="9002,846" coordsize="2867,0" path="m9002,846l11868,846e">
-            <v:path arrowok="t"/>
-            <v:fill on="f" focussize="0,0"/>
-            <v:stroke weight="0.342755905511811pt" color="#000000"/>
-            <v:imagedata o:title=""/>
-            <o:lock v:ext="edit"/>
-            <w10:wrap type="topAndBottom"/>
-          </v:shape>
-        </w:pict>
-      </w:r>
-      <w:r>
-        <w:rPr>
-          <w:rFonts w:hint="default" w:ascii="Calibri" w:hAnsi="Calibri" w:cs="Calibri"/>
-        </w:rPr>
-        <w:t>Certified</w:t>
-      </w:r>
-      <w:r>
-        <w:rPr>
-          <w:rFonts w:hint="default" w:ascii="Calibri" w:hAnsi="Calibri" w:cs="Calibri"/>
-          <w:spacing w:val="-4"/>
-        </w:rPr>
-        <w:t xml:space="preserve"> </w:t>
-      </w:r>
-      <w:r>
-        <w:rPr>
-          <w:rFonts w:hint="default" w:ascii="Calibri" w:hAnsi="Calibri" w:cs="Calibri"/>
-        </w:rPr>
-        <w:t>Correct</w:t>
-      </w:r>
-      <w:r>
-        <w:rPr>
-          <w:rFonts w:hint="default" w:ascii="Calibri" w:hAnsi="Calibri" w:cs="Calibri"/>
-          <w:spacing w:val="-2"/>
-        </w:rPr>
-        <w:t xml:space="preserve"> </w:t>
-      </w:r>
-      <w:r>
-        <w:rPr>
-          <w:rFonts w:hint="default" w:ascii="Calibri" w:hAnsi="Calibri" w:cs="Calibri"/>
-        </w:rPr>
-        <w:t>(byDAR):</w:t>
-      </w:r>
-      <w:r>
-        <w:rPr>
-          <w:rFonts w:hint="default" w:ascii="Calibri" w:hAnsi="Calibri" w:cs="Calibri"/>
-        </w:rPr>
-        <w:tab/>
-      </w:r>
-      <w:r>
-        <w:rPr>
-          <w:rFonts w:hint="default" w:ascii="Calibri" w:hAnsi="Calibri" w:cs="Calibri"/>
-        </w:rPr>
-        <w:t>REMARKS:</w:t>
-      </w:r>
-      <w:r>
-        <w:rPr>
-          <w:rFonts w:hint="default" w:ascii="Calibri" w:hAnsi="Calibri" w:cs="Calibri"/>
-        </w:rPr>
-        <w:tab/>
-      </w:r>
-      <w:r>
-        <w:rPr>
-          <w:rFonts w:hint="default" w:ascii="Calibri" w:hAnsi="Calibri" w:cs="Calibri"/>
-        </w:rPr>
-        <w:t>Certified Correct</w:t>
-      </w:r>
-      <w:r>
-        <w:rPr>
-          <w:rFonts w:hint="default" w:ascii="Calibri" w:hAnsi="Calibri" w:cs="Calibri"/>
-          <w:spacing w:val="-4"/>
-        </w:rPr>
-        <w:t xml:space="preserve"> </w:t>
-      </w:r>
-      <w:r>
-        <w:rPr>
-          <w:rFonts w:hint="default" w:ascii="Calibri" w:hAnsi="Calibri" w:cs="Calibri"/>
-        </w:rPr>
-        <w:t>(by</w:t>
-      </w:r>
-      <w:r>
-        <w:rPr>
-          <w:rFonts w:hint="default" w:ascii="Calibri" w:hAnsi="Calibri" w:cs="Calibri"/>
-          <w:spacing w:val="-3"/>
-        </w:rPr>
-        <w:t xml:space="preserve"> </w:t>
-      </w:r>
-      <w:r>
-        <w:rPr>
-          <w:rFonts w:hint="default" w:ascii="Calibri" w:hAnsi="Calibri" w:cs="Calibri"/>
-        </w:rPr>
-        <w:t>LBP):</w:t>
-      </w:r>
-      <w:r>
-        <w:rPr>
-          <w:rFonts w:hint="default" w:ascii="Calibri" w:hAnsi="Calibri" w:cs="Calibri"/>
-        </w:rPr>
-        <w:tab/>
-      </w:r>
-      <w:r>
-        <w:rPr>
-          <w:rFonts w:hint="default" w:ascii="Calibri" w:hAnsi="Calibri" w:cs="Calibri"/>
-        </w:rPr>
-        <w:t>REMARKS:</w:t>
-      </w:r>
     </w:p>
     <w:p>
       <w:pPr>
         <w:pStyle w:val="5"/>
-        <w:spacing w:before="6"/>
-        <w:rPr>
-          <w:rFonts w:hint="default" w:ascii="Calibri" w:hAnsi="Calibri" w:cs="Calibri"/>
-          <w:sz w:val="28"/>
-        </w:rPr>
-      </w:pPr>
-    </w:p>
-    <w:p>
-      <w:pPr>
-        <w:pStyle w:val="5"/>
-        <w:spacing w:before="8"/>
-        <w:rPr>
-          <w:rFonts w:hint="default" w:ascii="Calibri" w:hAnsi="Calibri" w:cs="Calibri"/>
-          <w:sz w:val="5"/>
-        </w:rPr>
-      </w:pPr>
-    </w:p>
-    <w:p>
-      <w:pPr>
-        <w:pStyle w:val="5"/>
-        <w:rPr>
-          <w:rFonts w:hint="default" w:ascii="Calibri" w:hAnsi="Calibri" w:cs="Calibri"/>
-          <w:sz w:val="14"/>
-        </w:rPr>
-      </w:pPr>
-    </w:p>
-    <w:p>
-      <w:pPr>
-        <w:spacing w:after="0"/>
-        <w:rPr>
-          <w:rFonts w:hint="default" w:ascii="Calibri" w:hAnsi="Calibri" w:cs="Calibri"/>
-          <w:sz w:val="14"/>
-        </w:rPr>
-        <w:sectPr>
-          <w:headerReference r:id="rId5" w:type="default"/>
-          <w:type w:val="continuous"/>
-          <w:pgSz w:w="12960" w:h="8640" w:orient="landscape"/>
-          <w:pgMar w:top="1000" w:right="780" w:bottom="280" w:left="960" w:header="814" w:footer="720" w:gutter="0"/>
-          <w:cols w:space="720" w:num="1"/>
-        </w:sectPr>
+        <w:tabs>
+          <w:tab w:val="left" w:pos="2335"/>
+          <w:tab w:val="left" w:pos="6029"/>
+          <w:tab w:val="left" w:pos="8041"/>
+        </w:tabs>
+        <w:spacing w:before="3"/>
+        <w:ind w:left="122"/>
+        <w:rPr>
+          <w:rFonts w:hint="default" w:ascii="Calibri" w:hAnsi="Calibri" w:cs="Calibri"/>
+        </w:rPr>
       </w:pPr>
     </w:p>
     <w:p>
       <w:pPr>
         <w:pStyle w:val="5"/>
         <w:tabs>
-          <w:tab w:val="left" w:pos="2281"/>
-          <w:tab w:val="left" w:pos="4995"/>
+          <w:tab w:val="left" w:pos="2335"/>
+          <w:tab w:val="left" w:pos="6029"/>
+          <w:tab w:val="left" w:pos="8041"/>
         </w:tabs>
-        <w:spacing w:before="93"/>
+        <w:spacing w:before="3"/>
         <w:ind w:left="122"/>
         <w:rPr>
           <w:rFonts w:hint="default" w:ascii="Calibri" w:hAnsi="Calibri" w:cs="Calibri"/>
         </w:rPr>
       </w:pPr>
-      <w:r>
-        <w:rPr>
-          <w:rFonts w:hint="default" w:ascii="Calibri" w:hAnsi="Calibri" w:cs="Calibri"/>
-        </w:rPr>
-        <w:t>Printed Name and</w:t>
-      </w:r>
-      <w:r>
-        <w:rPr>
-          <w:rFonts w:hint="default" w:ascii="Calibri" w:hAnsi="Calibri" w:cs="Calibri"/>
-          <w:spacing w:val="-11"/>
-        </w:rPr>
-        <w:t xml:space="preserve"> </w:t>
-      </w:r>
-      <w:r>
-        <w:rPr>
-          <w:rFonts w:hint="default" w:ascii="Calibri" w:hAnsi="Calibri" w:cs="Calibri"/>
-        </w:rPr>
-        <w:t>Signature</w:t>
-      </w:r>
-      <w:r>
-        <w:rPr>
-          <w:rFonts w:hint="default" w:ascii="Calibri" w:hAnsi="Calibri" w:cs="Calibri"/>
-        </w:rPr>
-        <w:tab/>
-      </w:r>
-      <w:r>
-        <w:rPr>
-          <w:rFonts w:hint="default" w:ascii="Calibri" w:hAnsi="Calibri" w:cs="Calibri"/>
-          <w:u w:val="single"/>
-        </w:rPr>
-        <w:t xml:space="preserve"> </w:t>
-      </w:r>
-      <w:r>
-        <w:rPr>
-          <w:rFonts w:hint="default" w:ascii="Calibri" w:hAnsi="Calibri" w:cs="Calibri"/>
-          <w:u w:val="single"/>
-        </w:rPr>
-        <w:tab/>
-      </w:r>
-    </w:p>
-    <w:p>
-      <w:pPr>
-        <w:pStyle w:val="5"/>
-        <w:spacing w:before="93"/>
-        <w:ind w:left="122"/>
-        <w:rPr>
-          <w:rFonts w:hint="default" w:ascii="Calibri" w:hAnsi="Calibri" w:cs="Calibri"/>
-        </w:rPr>
-      </w:pPr>
-      <w:r>
-        <w:rPr>
-          <w:rFonts w:hint="default" w:ascii="Calibri" w:hAnsi="Calibri" w:cs="Calibri"/>
-        </w:rPr>
-        <w:br w:type="column"/>
-      </w:r>
-      <w:r>
-        <w:rPr>
-          <w:rFonts w:hint="default" w:ascii="Calibri" w:hAnsi="Calibri" w:cs="Calibri"/>
-        </w:rPr>
-        <w:t>Printed Name and Signature</w:t>
-      </w:r>
     </w:p>
     <w:p>
       <w:pPr>
         <w:spacing w:after="0"/>
-        <w:rPr>
-          <w:rFonts w:hint="default" w:ascii="Calibri" w:hAnsi="Calibri" w:cs="Calibri"/>
-        </w:rPr>
-        <w:sectPr>
-          <w:type w:val="continuous"/>
-          <w:pgSz w:w="12960" w:h="8640" w:orient="landscape"/>
-          <w:pgMar w:top="1000" w:right="780" w:bottom="280" w:left="960" w:header="720" w:footer="720" w:gutter="0"/>
-          <w:cols w:equalWidth="0" w:num="2">
-            <w:col w:w="5036" w:space="724"/>
-            <w:col w:w="5460"/>
-          </w:cols>
-        </w:sectPr>
+        <w:ind w:firstLine="120" w:firstLineChars="100"/>
+        <w:rPr>
+          <w:rFonts w:hint="default" w:ascii="Calibri" w:hAnsi="Calibri" w:cs="Calibri"/>
+          <w:sz w:val="12"/>
+          <w:szCs w:val="12"/>
+          <w:lang w:val="en-US"/>
+        </w:rPr>
       </w:pPr>
-    </w:p>
-    <w:p>
-      <w:pPr>
-        <w:pStyle w:val="5"/>
-        <w:tabs>
-          <w:tab w:val="left" w:pos="5881"/>
-        </w:tabs>
-        <w:spacing w:line="146" w:lineRule="exact"/>
-        <w:ind w:left="122"/>
-        <w:rPr>
-          <w:rFonts w:hint="default" w:ascii="Calibri" w:hAnsi="Calibri" w:cs="Calibri"/>
-        </w:rPr>
-      </w:pPr>
-      <w:r>
-        <w:rPr>
-          <w:rFonts w:hint="default" w:ascii="Calibri" w:hAnsi="Calibri" w:cs="Calibri"/>
-        </w:rPr>
-        <w:pict>
-          <v:line id="_x0000_s1034" o:spid="_x0000_s1034" o:spt="20" style="position:absolute;left:0pt;margin-left:450.1pt;margin-top:-0.95pt;height:0pt;width:143.3pt;mso-position-horizontal-relative:page;z-index:251659264;mso-width-relative:page;mso-height-relative:page;" stroked="t" coordsize="21600,21600">
-            <v:path arrowok="t"/>
-            <v:fill focussize="0,0"/>
-            <v:stroke weight="0.342755905511811pt" color="#000000"/>
-            <v:imagedata o:title=""/>
-            <o:lock v:ext="edit"/>
-          </v:line>
-        </w:pict>
-      </w:r>
-      <w:r>
-        <w:rPr>
-          <w:rFonts w:hint="default" w:ascii="Calibri" w:hAnsi="Calibri" w:cs="Calibri"/>
-        </w:rPr>
-        <w:t>Provincial Agrarian Reform</w:t>
-      </w:r>
-      <w:r>
-        <w:rPr>
-          <w:rFonts w:hint="default" w:ascii="Calibri" w:hAnsi="Calibri" w:cs="Calibri"/>
-          <w:spacing w:val="-10"/>
-        </w:rPr>
-        <w:t xml:space="preserve"> </w:t>
-      </w:r>
-      <w:r>
-        <w:rPr>
-          <w:rFonts w:hint="default" w:ascii="Calibri" w:hAnsi="Calibri" w:cs="Calibri"/>
-        </w:rPr>
-        <w:t>Officer</w:t>
-      </w:r>
-      <w:r>
-        <w:rPr>
-          <w:rFonts w:hint="default" w:ascii="Calibri" w:hAnsi="Calibri" w:cs="Calibri"/>
-          <w:spacing w:val="-2"/>
-        </w:rPr>
-        <w:t xml:space="preserve"> </w:t>
-      </w:r>
-      <w:r>
-        <w:rPr>
-          <w:rFonts w:hint="default" w:ascii="Calibri" w:hAnsi="Calibri" w:cs="Calibri"/>
-        </w:rPr>
-        <w:t>II</w:t>
-      </w:r>
-      <w:r>
-        <w:rPr>
-          <w:rFonts w:hint="default" w:ascii="Calibri" w:hAnsi="Calibri" w:cs="Calibri"/>
-        </w:rPr>
-        <w:tab/>
-      </w:r>
-      <w:r>
-        <w:rPr>
-          <w:rFonts w:hint="default" w:ascii="Calibri" w:hAnsi="Calibri" w:cs="Calibri"/>
-        </w:rPr>
-        <w:t>LBP-LVO</w:t>
-      </w:r>
-      <w:r>
-        <w:rPr>
-          <w:rFonts w:hint="default" w:ascii="Calibri" w:hAnsi="Calibri" w:cs="Calibri"/>
-          <w:spacing w:val="-1"/>
-        </w:rPr>
-        <w:t xml:space="preserve"> </w:t>
-      </w:r>
-      <w:r>
-        <w:rPr>
-          <w:rFonts w:hint="default" w:ascii="Calibri" w:hAnsi="Calibri" w:cs="Calibri"/>
-        </w:rPr>
-        <w:t>Head</w:t>
-      </w:r>
-    </w:p>
-    <w:p>
-      <w:pPr>
-        <w:pStyle w:val="5"/>
-        <w:tabs>
-          <w:tab w:val="left" w:pos="1439"/>
-          <w:tab w:val="left" w:pos="5881"/>
-          <w:tab w:val="left" w:pos="6698"/>
-        </w:tabs>
-        <w:spacing w:before="1"/>
-        <w:ind w:left="122"/>
-        <w:rPr>
-          <w:rFonts w:hint="default" w:ascii="Calibri" w:hAnsi="Calibri" w:cs="Calibri"/>
-        </w:rPr>
-      </w:pPr>
-      <w:r>
-        <w:rPr>
-          <w:rFonts w:hint="default" w:ascii="Calibri" w:hAnsi="Calibri" w:cs="Calibri"/>
-        </w:rPr>
-        <w:pict>
-          <v:shape id="_x0000_s1035" o:spid="_x0000_s1035" style="position:absolute;left:0pt;margin-left:72.05pt;margin-top:13.65pt;height:0.1pt;width:59.8pt;mso-position-horizontal-relative:page;mso-wrap-distance-bottom:0pt;mso-wrap-distance-top:0pt;z-index:-251651072;mso-width-relative:page;mso-height-relative:page;" filled="f" stroked="t" coordorigin="1442,274" coordsize="1196,0" path="m1442,274l2638,274e">
-            <v:path arrowok="t"/>
-            <v:fill on="f" focussize="0,0"/>
-            <v:stroke weight="0.342755905511811pt" color="#000000"/>
-            <v:imagedata o:title=""/>
-            <o:lock v:ext="edit"/>
-            <w10:wrap type="topAndBottom"/>
-          </v:shape>
-        </w:pict>
-      </w:r>
-      <w:r>
-        <w:rPr>
-          <w:rFonts w:hint="default" w:ascii="Calibri" w:hAnsi="Calibri" w:cs="Calibri"/>
-        </w:rPr>
-        <w:pict>
-          <v:shape id="_x0000_s1036" o:spid="_x0000_s1036" style="position:absolute;left:0pt;margin-left:378.1pt;margin-top:13.65pt;height:0.1pt;width:53.8pt;mso-position-horizontal-relative:page;mso-wrap-distance-bottom:0pt;mso-wrap-distance-top:0pt;z-index:-251651072;mso-width-relative:page;mso-height-relative:page;" filled="f" stroked="t" coordorigin="7562,274" coordsize="1076,0" path="m7562,274l8638,274e">
-            <v:path arrowok="t"/>
-            <v:fill on="f" focussize="0,0"/>
-            <v:stroke weight="0.342755905511811pt" color="#000000"/>
-            <v:imagedata o:title=""/>
-            <o:lock v:ext="edit"/>
-            <w10:wrap type="topAndBottom"/>
-          </v:shape>
-        </w:pict>
-      </w:r>
-      <w:r>
-        <w:rPr>
-          <w:rFonts w:hint="default" w:ascii="Calibri" w:hAnsi="Calibri" w:cs="Calibri"/>
-        </w:rPr>
-        <w:t>Province</w:t>
-      </w:r>
-      <w:r>
-        <w:rPr>
-          <w:rFonts w:hint="default" w:ascii="Calibri" w:hAnsi="Calibri" w:cs="Calibri"/>
-          <w:u w:val="single"/>
-        </w:rPr>
-        <w:t xml:space="preserve"> </w:t>
-      </w:r>
-      <w:r>
-        <w:rPr>
-          <w:rFonts w:hint="default" w:ascii="Calibri" w:hAnsi="Calibri" w:cs="Calibri"/>
-          <w:u w:val="single"/>
-        </w:rPr>
-        <w:tab/>
-      </w:r>
-      <w:r>
-        <w:rPr>
-          <w:rFonts w:hint="default" w:ascii="Calibri" w:hAnsi="Calibri" w:cs="Calibri"/>
-        </w:rPr>
-        <w:t>)</w:t>
-      </w:r>
-      <w:r>
-        <w:rPr>
-          <w:rFonts w:hint="default" w:ascii="Calibri" w:hAnsi="Calibri" w:cs="Calibri"/>
-        </w:rPr>
-        <w:tab/>
-      </w:r>
-      <w:r>
-        <w:rPr>
-          <w:rFonts w:hint="default" w:ascii="Calibri" w:hAnsi="Calibri" w:cs="Calibri"/>
-        </w:rPr>
-        <w:t>(Region</w:t>
-      </w:r>
-      <w:r>
-        <w:rPr>
-          <w:rFonts w:hint="default" w:ascii="Calibri" w:hAnsi="Calibri" w:cs="Calibri"/>
-          <w:u w:val="single"/>
-        </w:rPr>
-        <w:t xml:space="preserve"> </w:t>
-      </w:r>
-      <w:r>
-        <w:rPr>
-          <w:rFonts w:hint="default" w:ascii="Calibri" w:hAnsi="Calibri" w:cs="Calibri"/>
-          <w:u w:val="single"/>
-        </w:rPr>
-        <w:tab/>
-      </w:r>
-      <w:r>
-        <w:rPr>
-          <w:rFonts w:hint="default" w:ascii="Calibri" w:hAnsi="Calibri" w:cs="Calibri"/>
-        </w:rPr>
-        <w:t>)</w:t>
-      </w:r>
-    </w:p>
-    <w:p>
-      <w:pPr>
-        <w:pStyle w:val="5"/>
-        <w:tabs>
-          <w:tab w:val="left" w:pos="6045"/>
-        </w:tabs>
-        <w:ind w:left="481"/>
-        <w:rPr>
-          <w:rFonts w:hint="default" w:ascii="Calibri" w:hAnsi="Calibri" w:cs="Calibri"/>
-        </w:rPr>
-      </w:pPr>
-      <w:r>
-        <w:rPr>
-          <w:rFonts w:hint="default" w:ascii="Calibri" w:hAnsi="Calibri" w:cs="Calibri"/>
-        </w:rPr>
-        <w:t>Date</w:t>
-      </w:r>
-      <w:r>
-        <w:rPr>
-          <w:rFonts w:hint="default" w:ascii="Calibri" w:hAnsi="Calibri" w:cs="Calibri"/>
-        </w:rPr>
-        <w:tab/>
-      </w:r>
-      <w:r>
-        <w:rPr>
-          <w:rFonts w:hint="default" w:ascii="Calibri" w:hAnsi="Calibri" w:cs="Calibri"/>
-        </w:rPr>
-        <w:t>Date</w:t>
+      <w:r>
+        <w:rPr>
+          <w:rFonts w:hint="default" w:ascii="Calibri" w:hAnsi="Calibri" w:cs="Calibri"/>
+          <w:sz w:val="12"/>
+          <w:szCs w:val="12"/>
+          <w:lang w:val="en-US"/>
+        </w:rPr>
+        <w:t>Certified Correct (by DAR):</w:t>
+      </w:r>
+      <w:r>
+        <w:rPr>
+          <w:rFonts w:hint="default" w:ascii="Calibri" w:hAnsi="Calibri" w:cs="Calibri"/>
+          <w:sz w:val="12"/>
+          <w:szCs w:val="12"/>
+          <w:lang w:val="en-US"/>
+        </w:rPr>
+        <w:tab/>
+      </w:r>
+      <w:r>
+        <w:rPr>
+          <w:rFonts w:hint="default" w:ascii="Calibri" w:hAnsi="Calibri" w:cs="Calibri"/>
+          <w:sz w:val="12"/>
+          <w:szCs w:val="12"/>
+          <w:lang w:val="en-US"/>
+        </w:rPr>
+        <w:tab/>
+      </w:r>
+      <w:r>
+        <w:rPr>
+          <w:rFonts w:hint="default" w:ascii="Calibri" w:hAnsi="Calibri" w:cs="Calibri"/>
+          <w:sz w:val="12"/>
+          <w:szCs w:val="12"/>
+          <w:lang w:val="en-US"/>
+        </w:rPr>
+        <w:tab/>
+      </w:r>
+      <w:r>
+        <w:rPr>
+          <w:rFonts w:hint="default" w:ascii="Calibri" w:hAnsi="Calibri" w:cs="Calibri"/>
+          <w:sz w:val="12"/>
+          <w:szCs w:val="12"/>
+          <w:lang w:val="en-US"/>
+        </w:rPr>
+        <w:t>REMARKS:</w:t>
+      </w:r>
+      <w:r>
+        <w:rPr>
+          <w:rFonts w:hint="default" w:ascii="Calibri" w:hAnsi="Calibri" w:cs="Calibri"/>
+          <w:sz w:val="12"/>
+          <w:szCs w:val="12"/>
+          <w:lang w:val="en-US"/>
+        </w:rPr>
+        <w:tab/>
+      </w:r>
+      <w:r>
+        <w:rPr>
+          <w:rFonts w:hint="default" w:ascii="Calibri" w:hAnsi="Calibri" w:cs="Calibri"/>
+          <w:sz w:val="12"/>
+          <w:szCs w:val="12"/>
+          <w:lang w:val="en-US"/>
+        </w:rPr>
+        <w:tab/>
+      </w:r>
+      <w:r>
+        <w:rPr>
+          <w:rFonts w:hint="default" w:ascii="Calibri" w:hAnsi="Calibri" w:cs="Calibri"/>
+          <w:sz w:val="12"/>
+          <w:szCs w:val="12"/>
+          <w:lang w:val="en-US"/>
+        </w:rPr>
+        <w:tab/>
+      </w:r>
+      <w:r>
+        <w:rPr>
+          <w:rFonts w:hint="default" w:ascii="Calibri" w:hAnsi="Calibri" w:cs="Calibri"/>
+          <w:sz w:val="12"/>
+          <w:szCs w:val="12"/>
+          <w:lang w:val="en-US"/>
+        </w:rPr>
+        <w:tab/>
+      </w:r>
+      <w:r>
+        <w:rPr>
+          <w:rFonts w:hint="default" w:ascii="Calibri" w:hAnsi="Calibri" w:cs="Calibri"/>
+          <w:sz w:val="12"/>
+          <w:szCs w:val="12"/>
+          <w:lang w:val="en-US"/>
+        </w:rPr>
+        <w:tab/>
+      </w:r>
+      <w:r>
+        <w:rPr>
+          <w:rFonts w:hint="default" w:ascii="Calibri" w:hAnsi="Calibri" w:cs="Calibri"/>
+          <w:sz w:val="12"/>
+          <w:szCs w:val="12"/>
+          <w:lang w:val="en-US"/>
+        </w:rPr>
+        <w:t>Certified Correct (by LBP):</w:t>
+      </w:r>
+      <w:r>
+        <w:rPr>
+          <w:rFonts w:hint="default" w:ascii="Calibri" w:hAnsi="Calibri" w:cs="Calibri"/>
+          <w:sz w:val="12"/>
+          <w:szCs w:val="12"/>
+          <w:lang w:val="en-US"/>
+        </w:rPr>
+        <w:tab/>
+      </w:r>
+      <w:r>
+        <w:rPr>
+          <w:rFonts w:hint="default" w:ascii="Calibri" w:hAnsi="Calibri" w:cs="Calibri"/>
+          <w:sz w:val="12"/>
+          <w:szCs w:val="12"/>
+          <w:lang w:val="en-US"/>
+        </w:rPr>
+        <w:tab/>
+      </w:r>
+      <w:r>
+        <w:rPr>
+          <w:rFonts w:hint="default" w:ascii="Calibri" w:hAnsi="Calibri" w:cs="Calibri"/>
+          <w:sz w:val="12"/>
+          <w:szCs w:val="12"/>
+          <w:lang w:val="en-US"/>
+        </w:rPr>
+        <w:t>REMARKS:</w:t>
       </w:r>
     </w:p>
     <w:p>
       <w:pPr>
         <w:spacing w:after="0"/>
-        <w:rPr>
-          <w:rFonts w:hint="default" w:ascii="Calibri" w:hAnsi="Calibri" w:cs="Calibri"/>
+        <w:ind w:firstLine="120" w:firstLineChars="100"/>
+        <w:rPr>
+          <w:rFonts w:hint="default" w:ascii="Calibri" w:hAnsi="Calibri" w:cs="Calibri"/>
+          <w:sz w:val="12"/>
+          <w:szCs w:val="12"/>
+          <w:lang w:val="en-US"/>
+        </w:rPr>
+      </w:pPr>
+      <w:r>
+        <w:rPr>
+          <w:sz w:val="12"/>
+        </w:rPr>
+        <w:pict>
+          <v:line id="_x0000_s1044" o:spid="_x0000_s1044" o:spt="20" style="position:absolute;left:0pt;margin-left:431.2pt;margin-top:5.1pt;height:0.45pt;width:94.65pt;z-index:251665408;mso-width-relative:page;mso-height-relative:page;" fillcolor="#FFFFFF" filled="t" stroked="t" coordsize="21600,21600">
+            <v:path arrowok="t"/>
+            <v:fill on="t" color2="#FFFFFF" focussize="0,0"/>
+            <v:stroke weight="0.25pt" color="#000000"/>
+            <v:imagedata o:title=""/>
+            <o:lock v:ext="edit" aspectratio="f"/>
+          </v:line>
+        </w:pict>
+      </w:r>
+      <w:r>
+        <w:rPr>
+          <w:rFonts w:hint="default" w:ascii="Calibri" w:hAnsi="Calibri" w:cs="Calibri"/>
+          <w:sz w:val="12"/>
+          <w:szCs w:val="12"/>
+          <w:lang w:val="en-US"/>
+        </w:rPr>
+        <w:tab/>
+      </w:r>
+      <w:r>
+        <w:rPr>
+          <w:rFonts w:hint="default" w:ascii="Calibri" w:hAnsi="Calibri" w:cs="Calibri"/>
+          <w:sz w:val="12"/>
+          <w:szCs w:val="12"/>
+          <w:lang w:val="en-US"/>
+        </w:rPr>
+        <w:tab/>
+      </w:r>
+      <w:r>
+        <w:rPr>
+          <w:rFonts w:hint="default" w:ascii="Calibri" w:hAnsi="Calibri" w:cs="Calibri"/>
+          <w:sz w:val="12"/>
+          <w:szCs w:val="12"/>
+          <w:lang w:val="en-US"/>
+        </w:rPr>
+        <w:tab/>
+      </w:r>
+      <w:r>
+        <w:rPr>
+          <w:rFonts w:hint="default" w:ascii="Calibri" w:hAnsi="Calibri" w:cs="Calibri"/>
+          <w:sz w:val="12"/>
+          <w:szCs w:val="12"/>
+          <w:lang w:val="en-US"/>
+        </w:rPr>
+        <w:tab/>
+      </w:r>
+      <w:r>
+        <w:rPr>
+          <w:rFonts w:hint="default" w:ascii="Calibri" w:hAnsi="Calibri" w:cs="Calibri"/>
+          <w:sz w:val="12"/>
+          <w:szCs w:val="12"/>
+          <w:lang w:val="en-US"/>
+        </w:rPr>
+        <w:tab/>
+      </w:r>
+      <w:r>
+        <w:rPr>
+          <w:rFonts w:hint="default" w:ascii="Calibri" w:hAnsi="Calibri" w:cs="Calibri"/>
+          <w:sz w:val="12"/>
+          <w:szCs w:val="12"/>
+          <w:lang w:val="en-US"/>
+        </w:rPr>
+        <w:tab/>
+      </w:r>
+      <w:r>
+        <w:rPr>
+          <w:rFonts w:hint="default" w:ascii="Calibri" w:hAnsi="Calibri" w:cs="Calibri"/>
+          <w:sz w:val="12"/>
+          <w:szCs w:val="12"/>
+          <w:lang w:val="en-US"/>
+        </w:rPr>
+        <w:tab/>
+      </w:r>
+      <w:r>
+        <w:rPr>
+          <w:rFonts w:hint="default" w:ascii="Calibri" w:hAnsi="Calibri" w:cs="Calibri"/>
+          <w:sz w:val="12"/>
+          <w:szCs w:val="12"/>
+          <w:lang w:val="en-US"/>
+        </w:rPr>
+        <w:tab/>
+      </w:r>
+      <w:r>
+        <w:rPr>
+          <w:rFonts w:hint="default" w:ascii="Calibri" w:hAnsi="Calibri" w:cs="Calibri"/>
+          <w:sz w:val="12"/>
+          <w:szCs w:val="12"/>
+          <w:lang w:val="en-US"/>
+        </w:rPr>
+        <w:tab/>
+      </w:r>
+      <w:r>
+        <w:rPr>
+          <w:rFonts w:hint="default" w:ascii="Calibri" w:hAnsi="Calibri" w:cs="Calibri"/>
+          <w:sz w:val="12"/>
+          <w:szCs w:val="12"/>
+          <w:lang w:val="en-US"/>
+        </w:rPr>
+        <w:tab/>
+      </w:r>
+      <w:r>
+        <w:rPr>
+          <w:rFonts w:hint="default" w:ascii="Calibri" w:hAnsi="Calibri" w:cs="Calibri"/>
+          <w:sz w:val="12"/>
+          <w:szCs w:val="12"/>
+          <w:lang w:val="en-US"/>
+        </w:rPr>
+        <w:tab/>
+      </w:r>
+      <w:r>
+        <w:rPr>
+          <w:rFonts w:hint="default" w:ascii="Calibri" w:hAnsi="Calibri" w:cs="Calibri"/>
+          <w:sz w:val="12"/>
+          <w:szCs w:val="12"/>
+          <w:lang w:val="en-US"/>
+        </w:rPr>
+        <w:tab/>
+      </w:r>
+    </w:p>
+    <w:p>
+      <w:pPr>
+        <w:spacing w:after="0"/>
+        <w:ind w:firstLine="120" w:firstLineChars="100"/>
+        <w:rPr>
+          <w:rFonts w:hint="default" w:ascii="Calibri" w:hAnsi="Calibri" w:cs="Calibri"/>
+          <w:sz w:val="12"/>
+          <w:szCs w:val="12"/>
+          <w:lang w:val="en-US"/>
+        </w:rPr>
+      </w:pPr>
+      <w:r>
+        <w:rPr>
+          <w:sz w:val="12"/>
+        </w:rPr>
+        <w:pict>
+          <v:line id="_x0000_s1038" o:spid="_x0000_s1038" o:spt="20" style="position:absolute;left:0pt;margin-left:144.05pt;margin-top:0.85pt;height:0.45pt;width:94.65pt;z-index:251659264;mso-width-relative:page;mso-height-relative:page;" fillcolor="#FFFFFF" filled="t" stroked="t" coordsize="21600,21600">
+            <v:path arrowok="t"/>
+            <v:fill on="t" color2="#FFFFFF" focussize="0,0"/>
+            <v:stroke weight="0.25pt" color="#000000"/>
+            <v:imagedata o:title=""/>
+            <o:lock v:ext="edit" aspectratio="f"/>
+          </v:line>
+        </w:pict>
+      </w:r>
+      <w:r>
+        <w:rPr>
+          <w:sz w:val="12"/>
+        </w:rPr>
+        <w:pict>
+          <v:line id="_x0000_s1045" o:spid="_x0000_s1045" o:spt="20" style="position:absolute;left:0pt;margin-left:431.2pt;margin-top:5.85pt;height:0.45pt;width:94.65pt;z-index:251666432;mso-width-relative:page;mso-height-relative:page;" fillcolor="#FFFFFF" filled="t" stroked="t" coordsize="21600,21600">
+            <v:path arrowok="t"/>
+            <v:fill on="t" color2="#FFFFFF" focussize="0,0"/>
+            <v:stroke weight="0.25pt" color="#000000"/>
+            <v:imagedata o:title=""/>
+            <o:lock v:ext="edit" aspectratio="f"/>
+          </v:line>
+        </w:pict>
+      </w:r>
+    </w:p>
+    <w:p>
+      <w:pPr>
+        <w:spacing w:after="0"/>
+        <w:ind w:firstLine="120" w:firstLineChars="100"/>
+        <w:rPr>
+          <w:rFonts w:hint="default" w:ascii="Calibri" w:hAnsi="Calibri" w:cs="Calibri"/>
+          <w:sz w:val="12"/>
+          <w:szCs w:val="12"/>
+          <w:lang w:val="en-US"/>
+        </w:rPr>
+      </w:pPr>
+      <w:r>
+        <w:rPr>
+          <w:sz w:val="12"/>
+        </w:rPr>
+        <w:pict>
+          <v:line id="_x0000_s1039" o:spid="_x0000_s1039" o:spt="20" style="position:absolute;left:0pt;margin-left:144.35pt;margin-top:0.8pt;height:0.45pt;width:94.65pt;z-index:251660288;mso-width-relative:page;mso-height-relative:page;" fillcolor="#FFFFFF" filled="t" stroked="t" coordsize="21600,21600">
+            <v:path arrowok="t"/>
+            <v:fill on="t" color2="#FFFFFF" focussize="0,0"/>
+            <v:stroke weight="0.25pt" color="#000000"/>
+            <v:imagedata o:title=""/>
+            <o:lock v:ext="edit" aspectratio="f"/>
+          </v:line>
+        </w:pict>
+      </w:r>
+      <w:r>
+        <w:rPr>
+          <w:rFonts w:hint="default" w:ascii="Calibri" w:hAnsi="Calibri" w:cs="Calibri"/>
+          <w:sz w:val="12"/>
+          <w:szCs w:val="12"/>
+          <w:lang w:val="en-US"/>
+        </w:rPr>
+        <w:t>Printed Name and Signature</w:t>
+      </w:r>
+      <w:r>
+        <w:rPr>
+          <w:rFonts w:hint="default" w:ascii="Calibri" w:hAnsi="Calibri" w:cs="Calibri"/>
+          <w:sz w:val="12"/>
+          <w:szCs w:val="12"/>
+          <w:lang w:val="en-US"/>
+        </w:rPr>
+        <w:tab/>
+      </w:r>
+      <w:r>
+        <w:rPr>
+          <w:rFonts w:hint="default" w:ascii="Calibri" w:hAnsi="Calibri" w:cs="Calibri"/>
+          <w:sz w:val="12"/>
+          <w:szCs w:val="12"/>
+          <w:lang w:val="en-US"/>
+        </w:rPr>
+        <w:tab/>
+      </w:r>
+      <w:r>
+        <w:rPr>
+          <w:rFonts w:hint="default" w:ascii="Calibri" w:hAnsi="Calibri" w:cs="Calibri"/>
+          <w:sz w:val="12"/>
+          <w:szCs w:val="12"/>
+          <w:lang w:val="en-US"/>
+        </w:rPr>
+        <w:tab/>
+      </w:r>
+      <w:r>
+        <w:rPr>
+          <w:rFonts w:hint="default" w:ascii="Calibri" w:hAnsi="Calibri" w:cs="Calibri"/>
+          <w:sz w:val="12"/>
+          <w:szCs w:val="12"/>
+          <w:lang w:val="en-US"/>
+        </w:rPr>
+        <w:tab/>
+      </w:r>
+      <w:r>
+        <w:rPr>
+          <w:rFonts w:hint="default" w:ascii="Calibri" w:hAnsi="Calibri" w:cs="Calibri"/>
+          <w:sz w:val="12"/>
+          <w:szCs w:val="12"/>
+          <w:lang w:val="en-US"/>
+        </w:rPr>
+        <w:tab/>
+      </w:r>
+      <w:r>
+        <w:rPr>
+          <w:rFonts w:hint="default" w:ascii="Calibri" w:hAnsi="Calibri" w:cs="Calibri"/>
+          <w:sz w:val="12"/>
+          <w:szCs w:val="12"/>
+          <w:lang w:val="en-US"/>
+        </w:rPr>
+        <w:tab/>
+      </w:r>
+      <w:r>
+        <w:rPr>
+          <w:rFonts w:hint="default" w:ascii="Calibri" w:hAnsi="Calibri" w:cs="Calibri"/>
+          <w:sz w:val="12"/>
+          <w:szCs w:val="12"/>
+          <w:lang w:val="en-US"/>
+        </w:rPr>
+        <w:tab/>
+      </w:r>
+      <w:r>
+        <w:rPr>
+          <w:rFonts w:hint="default" w:ascii="Calibri" w:hAnsi="Calibri" w:cs="Calibri"/>
+          <w:sz w:val="12"/>
+          <w:szCs w:val="12"/>
+          <w:lang w:val="en-US"/>
+        </w:rPr>
+        <w:t>Printed Name and Signature</w:t>
+      </w:r>
+    </w:p>
+    <w:p>
+      <w:pPr>
+        <w:spacing w:after="0"/>
+        <w:ind w:firstLine="120" w:firstLineChars="100"/>
+        <w:rPr>
+          <w:rFonts w:hint="default" w:ascii="Calibri" w:hAnsi="Calibri" w:cs="Calibri"/>
+          <w:sz w:val="12"/>
+          <w:szCs w:val="12"/>
+          <w:lang w:val="en-US"/>
+        </w:rPr>
+      </w:pPr>
+      <w:r>
+        <w:rPr>
+          <w:sz w:val="12"/>
+        </w:rPr>
+        <w:pict>
+          <v:line id="_x0000_s1040" o:spid="_x0000_s1040" o:spt="20" style="position:absolute;left:0pt;margin-left:144.3pt;margin-top:1.05pt;height:0.45pt;width:94.65pt;z-index:251661312;mso-width-relative:page;mso-height-relative:page;" fillcolor="#FFFFFF" filled="t" stroked="t" coordsize="21600,21600">
+            <v:path arrowok="t"/>
+            <v:fill on="t" color2="#FFFFFF" focussize="0,0"/>
+            <v:stroke weight="0.25pt" color="#000000"/>
+            <v:imagedata o:title=""/>
+            <o:lock v:ext="edit" aspectratio="f"/>
+          </v:line>
+        </w:pict>
+      </w:r>
+      <w:r>
+        <w:rPr>
+          <w:sz w:val="12"/>
+        </w:rPr>
+        <w:pict>
+          <v:line id="_x0000_s1046" o:spid="_x0000_s1046" o:spt="20" style="position:absolute;left:0pt;margin-left:430.75pt;margin-top:0.05pt;height:0.45pt;width:94.65pt;z-index:251667456;mso-width-relative:page;mso-height-relative:page;" fillcolor="#FFFFFF" filled="t" stroked="t" coordsize="21600,21600">
+            <v:path arrowok="t"/>
+            <v:fill on="t" color2="#FFFFFF" focussize="0,0"/>
+            <v:stroke weight="0.25pt" color="#000000"/>
+            <v:imagedata o:title=""/>
+            <o:lock v:ext="edit" aspectratio="f"/>
+          </v:line>
+        </w:pict>
+      </w:r>
+      <w:r>
+        <w:rPr>
+          <w:rFonts w:hint="default" w:ascii="Calibri" w:hAnsi="Calibri" w:cs="Calibri"/>
+          <w:sz w:val="12"/>
+          <w:szCs w:val="12"/>
+          <w:lang w:val="en-US"/>
+        </w:rPr>
+        <w:t>Provincial Agrarian Reform Officer II</w:t>
+      </w:r>
+      <w:r>
+        <w:rPr>
+          <w:rFonts w:hint="default" w:ascii="Calibri" w:hAnsi="Calibri" w:cs="Calibri"/>
+          <w:sz w:val="12"/>
+          <w:szCs w:val="12"/>
+          <w:lang w:val="en-US"/>
+        </w:rPr>
+        <w:tab/>
+      </w:r>
+      <w:r>
+        <w:rPr>
+          <w:rFonts w:hint="default" w:ascii="Calibri" w:hAnsi="Calibri" w:cs="Calibri"/>
+          <w:sz w:val="12"/>
+          <w:szCs w:val="12"/>
+          <w:lang w:val="en-US"/>
+        </w:rPr>
+        <w:tab/>
+      </w:r>
+      <w:r>
+        <w:rPr>
+          <w:rFonts w:hint="default" w:ascii="Calibri" w:hAnsi="Calibri" w:cs="Calibri"/>
+          <w:sz w:val="12"/>
+          <w:szCs w:val="12"/>
+          <w:lang w:val="en-US"/>
+        </w:rPr>
+        <w:tab/>
+      </w:r>
+      <w:r>
+        <w:rPr>
+          <w:rFonts w:hint="default" w:ascii="Calibri" w:hAnsi="Calibri" w:cs="Calibri"/>
+          <w:sz w:val="12"/>
+          <w:szCs w:val="12"/>
+          <w:lang w:val="en-US"/>
+        </w:rPr>
+        <w:tab/>
+      </w:r>
+      <w:r>
+        <w:rPr>
+          <w:rFonts w:hint="default" w:ascii="Calibri" w:hAnsi="Calibri" w:cs="Calibri"/>
+          <w:sz w:val="12"/>
+          <w:szCs w:val="12"/>
+          <w:lang w:val="en-US"/>
+        </w:rPr>
+        <w:tab/>
+      </w:r>
+      <w:r>
+        <w:rPr>
+          <w:rFonts w:hint="default" w:ascii="Calibri" w:hAnsi="Calibri" w:cs="Calibri"/>
+          <w:sz w:val="12"/>
+          <w:szCs w:val="12"/>
+          <w:lang w:val="en-US"/>
+        </w:rPr>
+        <w:tab/>
+      </w:r>
+      <w:r>
+        <w:rPr>
+          <w:rFonts w:hint="default" w:ascii="Calibri" w:hAnsi="Calibri" w:cs="Calibri"/>
+          <w:sz w:val="12"/>
+          <w:szCs w:val="12"/>
+          <w:lang w:val="en-US"/>
+        </w:rPr>
+        <w:tab/>
+      </w:r>
+      <w:r>
+        <w:rPr>
+          <w:rFonts w:hint="default" w:ascii="Calibri" w:hAnsi="Calibri" w:cs="Calibri"/>
+          <w:sz w:val="12"/>
+          <w:szCs w:val="12"/>
+          <w:lang w:val="en-US"/>
+        </w:rPr>
+        <w:t>LBP-AOC Head</w:t>
+      </w:r>
+    </w:p>
+    <w:p>
+      <w:pPr>
+        <w:spacing w:after="0"/>
+        <w:ind w:firstLine="120" w:firstLineChars="100"/>
+        <w:rPr>
+          <w:rFonts w:hint="default" w:ascii="Calibri" w:hAnsi="Calibri" w:cs="Calibri"/>
+          <w:sz w:val="12"/>
+          <w:szCs w:val="12"/>
+          <w:lang w:val="en-US"/>
+        </w:rPr>
+      </w:pPr>
+      <w:r>
+        <w:rPr>
+          <w:sz w:val="12"/>
+        </w:rPr>
+        <w:pict>
+          <v:line id="_x0000_s1041" o:spid="_x0000_s1041" o:spt="20" style="position:absolute;left:0pt;margin-left:144.8pt;margin-top:1.15pt;height:0.45pt;width:94.65pt;z-index:251662336;mso-width-relative:page;mso-height-relative:page;" fillcolor="#FFFFFF" filled="t" stroked="t" coordsize="21600,21600">
+            <v:path arrowok="t"/>
+            <v:fill on="t" color2="#FFFFFF" focussize="0,0"/>
+            <v:stroke weight="0.25pt" color="#000000"/>
+            <v:imagedata o:title=""/>
+            <o:lock v:ext="edit" aspectratio="f"/>
+          </v:line>
+        </w:pict>
+      </w:r>
+      <w:r>
+        <w:rPr>
+          <w:sz w:val="12"/>
+        </w:rPr>
+        <w:pict>
+          <v:line id="_x0000_s1047" o:spid="_x0000_s1047" o:spt="20" style="position:absolute;left:0pt;margin-left:430.7pt;margin-top:0.25pt;height:0.45pt;width:94.65pt;z-index:251668480;mso-width-relative:page;mso-height-relative:page;" fillcolor="#FFFFFF" filled="t" stroked="t" coordsize="21600,21600">
+            <v:path arrowok="t"/>
+            <v:fill on="t" color2="#FFFFFF" focussize="0,0"/>
+            <v:stroke weight="0.25pt" color="#000000"/>
+            <v:imagedata o:title=""/>
+            <o:lock v:ext="edit" aspectratio="f"/>
+          </v:line>
+        </w:pict>
+      </w:r>
+      <w:r>
+        <w:rPr>
+          <w:rFonts w:hint="default" w:ascii="Calibri" w:hAnsi="Calibri" w:cs="Calibri"/>
+          <w:sz w:val="12"/>
+          <w:szCs w:val="12"/>
+          <w:lang w:val="en-US"/>
+        </w:rPr>
+        <w:t>Province: Southern Leyte</w:t>
+      </w:r>
+      <w:r>
+        <w:rPr>
+          <w:rFonts w:hint="default" w:ascii="Calibri" w:hAnsi="Calibri" w:cs="Calibri"/>
+          <w:sz w:val="12"/>
+          <w:szCs w:val="12"/>
+          <w:lang w:val="en-US"/>
+        </w:rPr>
+        <w:tab/>
+      </w:r>
+      <w:r>
+        <w:rPr>
+          <w:rFonts w:hint="default" w:ascii="Calibri" w:hAnsi="Calibri" w:cs="Calibri"/>
+          <w:sz w:val="12"/>
+          <w:szCs w:val="12"/>
+          <w:lang w:val="en-US"/>
+        </w:rPr>
+        <w:tab/>
+      </w:r>
+      <w:r>
+        <w:rPr>
+          <w:rFonts w:hint="default" w:ascii="Calibri" w:hAnsi="Calibri" w:cs="Calibri"/>
+          <w:sz w:val="12"/>
+          <w:szCs w:val="12"/>
+          <w:lang w:val="en-US"/>
+        </w:rPr>
+        <w:tab/>
+      </w:r>
+      <w:r>
+        <w:rPr>
+          <w:rFonts w:hint="default" w:ascii="Calibri" w:hAnsi="Calibri" w:cs="Calibri"/>
+          <w:sz w:val="12"/>
+          <w:szCs w:val="12"/>
+          <w:lang w:val="en-US"/>
+        </w:rPr>
+        <w:tab/>
+      </w:r>
+      <w:r>
+        <w:rPr>
+          <w:rFonts w:hint="default" w:ascii="Calibri" w:hAnsi="Calibri" w:cs="Calibri"/>
+          <w:sz w:val="12"/>
+          <w:szCs w:val="12"/>
+          <w:lang w:val="en-US"/>
+        </w:rPr>
+        <w:tab/>
+      </w:r>
+      <w:r>
+        <w:rPr>
+          <w:rFonts w:hint="default" w:ascii="Calibri" w:hAnsi="Calibri" w:cs="Calibri"/>
+          <w:sz w:val="12"/>
+          <w:szCs w:val="12"/>
+          <w:lang w:val="en-US"/>
+        </w:rPr>
+        <w:tab/>
+      </w:r>
+      <w:r>
+        <w:rPr>
+          <w:rFonts w:hint="default" w:ascii="Calibri" w:hAnsi="Calibri" w:cs="Calibri"/>
+          <w:sz w:val="12"/>
+          <w:szCs w:val="12"/>
+          <w:lang w:val="en-US"/>
+        </w:rPr>
+        <w:tab/>
+      </w:r>
+      <w:r>
+        <w:rPr>
+          <w:rFonts w:hint="default" w:ascii="Calibri" w:hAnsi="Calibri" w:cs="Calibri"/>
+          <w:sz w:val="12"/>
+          <w:szCs w:val="12"/>
+          <w:lang w:val="en-US"/>
+        </w:rPr>
+        <w:tab/>
+      </w:r>
+      <w:r>
+        <w:rPr>
+          <w:rFonts w:hint="default" w:ascii="Calibri" w:hAnsi="Calibri" w:cs="Calibri"/>
+          <w:sz w:val="12"/>
+          <w:szCs w:val="12"/>
+          <w:lang w:val="en-US"/>
+        </w:rPr>
+        <w:t>Region 08</w:t>
+      </w:r>
+    </w:p>
+    <w:p>
+      <w:pPr>
+        <w:spacing w:after="0"/>
+        <w:ind w:firstLine="120" w:firstLineChars="100"/>
+        <w:rPr>
+          <w:rFonts w:hint="default" w:ascii="Calibri" w:hAnsi="Calibri" w:cs="Calibri"/>
+          <w:sz w:val="12"/>
+          <w:szCs w:val="12"/>
+          <w:lang w:val="en-US"/>
+        </w:rPr>
+      </w:pPr>
+      <w:r>
+        <w:rPr>
+          <w:sz w:val="12"/>
+        </w:rPr>
+        <w:pict>
+          <v:line id="_x0000_s1043" o:spid="_x0000_s1043" o:spt="20" style="position:absolute;left:0pt;margin-left:324.2pt;margin-top:6.3pt;height:0.45pt;width:67.05pt;z-index:251664384;mso-width-relative:page;mso-height-relative:page;" filled="f" stroked="t" coordsize="21600,21600">
+            <v:path arrowok="t"/>
+            <v:fill on="f" focussize="0,0"/>
+            <v:stroke weight="0.25pt" color="#000000"/>
+            <v:imagedata o:title=""/>
+            <o:lock v:ext="edit" aspectratio="f"/>
+          </v:line>
+        </w:pict>
+      </w:r>
+      <w:r>
+        <w:rPr>
+          <w:sz w:val="12"/>
+        </w:rPr>
+        <w:pict>
+          <v:line id="_x0000_s1042" o:spid="_x0000_s1042" o:spt="20" style="position:absolute;left:0pt;margin-left:4.2pt;margin-top:6.95pt;height:0.45pt;width:67.05pt;z-index:251663360;mso-width-relative:page;mso-height-relative:page;" filled="f" stroked="t" coordsize="21600,21600">
+            <v:path arrowok="t"/>
+            <v:fill on="f" focussize="0,0"/>
+            <v:stroke weight="0.25pt" color="#000000"/>
+            <v:imagedata o:title=""/>
+            <o:lock v:ext="edit" aspectratio="f"/>
+          </v:line>
+        </w:pict>
+      </w:r>
+      <w:r>
+        <w:rPr>
+          <w:rFonts w:hint="default" w:ascii="Calibri" w:hAnsi="Calibri" w:cs="Calibri"/>
+          <w:sz w:val="12"/>
+          <w:szCs w:val="12"/>
+          <w:lang w:val="en-US"/>
+        </w:rPr>
+        <w:tab/>
+      </w:r>
+      <w:r>
+        <w:rPr>
+          <w:rFonts w:hint="default" w:ascii="Calibri" w:hAnsi="Calibri" w:cs="Calibri"/>
+          <w:sz w:val="12"/>
+          <w:szCs w:val="12"/>
+          <w:lang w:val="en-US"/>
+        </w:rPr>
+        <w:tab/>
+      </w:r>
+      <w:r>
+        <w:rPr>
+          <w:rFonts w:hint="default" w:ascii="Calibri" w:hAnsi="Calibri" w:cs="Calibri"/>
+          <w:sz w:val="12"/>
+          <w:szCs w:val="12"/>
+          <w:lang w:val="en-US"/>
+        </w:rPr>
+        <w:tab/>
+      </w:r>
+      <w:r>
+        <w:rPr>
+          <w:rFonts w:hint="default" w:ascii="Calibri" w:hAnsi="Calibri" w:cs="Calibri"/>
+          <w:sz w:val="12"/>
+          <w:szCs w:val="12"/>
+          <w:lang w:val="en-US"/>
+        </w:rPr>
+        <w:tab/>
+      </w:r>
+      <w:r>
+        <w:rPr>
+          <w:rFonts w:hint="default" w:ascii="Calibri" w:hAnsi="Calibri" w:cs="Calibri"/>
+          <w:sz w:val="12"/>
+          <w:szCs w:val="12"/>
+          <w:lang w:val="en-US"/>
+        </w:rPr>
+        <w:tab/>
+      </w:r>
+      <w:r>
+        <w:rPr>
+          <w:rFonts w:hint="default" w:ascii="Calibri" w:hAnsi="Calibri" w:cs="Calibri"/>
+          <w:sz w:val="12"/>
+          <w:szCs w:val="12"/>
+          <w:lang w:val="en-US"/>
+        </w:rPr>
+        <w:tab/>
+      </w:r>
+      <w:r>
+        <w:rPr>
+          <w:rFonts w:hint="default" w:ascii="Calibri" w:hAnsi="Calibri" w:cs="Calibri"/>
+          <w:sz w:val="12"/>
+          <w:szCs w:val="12"/>
+          <w:lang w:val="en-US"/>
+        </w:rPr>
+        <w:tab/>
+      </w:r>
+      <w:r>
+        <w:rPr>
+          <w:rFonts w:hint="default" w:ascii="Calibri" w:hAnsi="Calibri" w:cs="Calibri"/>
+          <w:sz w:val="12"/>
+          <w:szCs w:val="12"/>
+          <w:lang w:val="en-US"/>
+        </w:rPr>
+        <w:tab/>
+      </w:r>
+      <w:r>
+        <w:rPr>
+          <w:rFonts w:hint="default" w:ascii="Calibri" w:hAnsi="Calibri" w:cs="Calibri"/>
+          <w:sz w:val="12"/>
+          <w:szCs w:val="12"/>
+          <w:lang w:val="en-US"/>
+        </w:rPr>
+        <w:tab/>
+      </w:r>
+    </w:p>
+    <w:p>
+      <w:pPr>
+        <w:spacing w:after="0"/>
+        <w:ind w:firstLine="720" w:firstLineChars="0"/>
+        <w:rPr>
+          <w:rFonts w:hint="default" w:ascii="Calibri" w:hAnsi="Calibri" w:cs="Calibri"/>
+          <w:sz w:val="12"/>
+          <w:szCs w:val="12"/>
+          <w:lang w:val="en-US"/>
         </w:rPr>
         <w:sectPr>
+          <w:headerReference r:id="rId5" w:type="default"/>
           <w:type w:val="continuous"/>
           <w:pgSz w:w="12960" w:h="8640" w:orient="landscape"/>
           <w:pgMar w:top="1000" w:right="780" w:bottom="280" w:left="960" w:header="720" w:footer="720" w:gutter="0"/>
           <w:cols w:space="720" w:num="1"/>
         </w:sectPr>
       </w:pPr>
+      <w:r>
+        <w:rPr>
+          <w:rFonts w:hint="default" w:ascii="Calibri" w:hAnsi="Calibri" w:cs="Calibri"/>
+          <w:sz w:val="12"/>
+          <w:szCs w:val="12"/>
+          <w:lang w:val="en-US"/>
+        </w:rPr>
+        <w:t>Date</w:t>
+      </w:r>
+      <w:r>
+        <w:rPr>
+          <w:rFonts w:hint="default" w:ascii="Calibri" w:hAnsi="Calibri" w:cs="Calibri"/>
+          <w:sz w:val="12"/>
+          <w:szCs w:val="12"/>
+          <w:lang w:val="en-US"/>
+        </w:rPr>
+        <w:tab/>
+      </w:r>
+      <w:r>
+        <w:rPr>
+          <w:rFonts w:hint="default" w:ascii="Calibri" w:hAnsi="Calibri" w:cs="Calibri"/>
+          <w:sz w:val="12"/>
+          <w:szCs w:val="12"/>
+          <w:lang w:val="en-US"/>
+        </w:rPr>
+        <w:tab/>
+      </w:r>
+      <w:r>
+        <w:rPr>
+          <w:rFonts w:hint="default" w:ascii="Calibri" w:hAnsi="Calibri" w:cs="Calibri"/>
+          <w:sz w:val="12"/>
+          <w:szCs w:val="12"/>
+          <w:lang w:val="en-US"/>
+        </w:rPr>
+        <w:tab/>
+      </w:r>
+      <w:r>
+        <w:rPr>
+          <w:rFonts w:hint="default" w:ascii="Calibri" w:hAnsi="Calibri" w:cs="Calibri"/>
+          <w:sz w:val="12"/>
+          <w:szCs w:val="12"/>
+          <w:lang w:val="en-US"/>
+        </w:rPr>
+        <w:tab/>
+      </w:r>
+      <w:r>
+        <w:rPr>
+          <w:rFonts w:hint="default" w:ascii="Calibri" w:hAnsi="Calibri" w:cs="Calibri"/>
+          <w:sz w:val="12"/>
+          <w:szCs w:val="12"/>
+          <w:lang w:val="en-US"/>
+        </w:rPr>
+        <w:tab/>
+      </w:r>
+      <w:r>
+        <w:rPr>
+          <w:rFonts w:hint="default" w:ascii="Calibri" w:hAnsi="Calibri" w:cs="Calibri"/>
+          <w:sz w:val="12"/>
+          <w:szCs w:val="12"/>
+          <w:lang w:val="en-US"/>
+        </w:rPr>
+        <w:tab/>
+      </w:r>
+      <w:r>
+        <w:rPr>
+          <w:rFonts w:hint="default" w:ascii="Calibri" w:hAnsi="Calibri" w:cs="Calibri"/>
+          <w:sz w:val="12"/>
+          <w:szCs w:val="12"/>
+          <w:lang w:val="en-US"/>
+        </w:rPr>
+        <w:tab/>
+      </w:r>
+      <w:r>
+        <w:rPr>
+          <w:rFonts w:hint="default" w:ascii="Calibri" w:hAnsi="Calibri" w:cs="Calibri"/>
+          <w:sz w:val="12"/>
+          <w:szCs w:val="12"/>
+          <w:lang w:val="en-US"/>
+        </w:rPr>
+        <w:tab/>
+      </w:r>
+      <w:r>
+        <w:rPr>
+          <w:rFonts w:hint="default" w:ascii="Calibri" w:hAnsi="Calibri" w:cs="Calibri"/>
+          <w:sz w:val="12"/>
+          <w:szCs w:val="12"/>
+          <w:lang w:val="en-US"/>
+        </w:rPr>
+        <w:t xml:space="preserve">                  Date                                                                                                                                                              </w:t>
+      </w:r>
     </w:p>
     <w:p>
       <w:pPr>
@@ -3963,7 +4282,7 @@
     </w:pPr>
     <w:r>
       <w:pict>
-        <v:shape id="_x0000_s2049" o:spid="_x0000_s2049" o:spt="202" type="#_x0000_t202" style="position:absolute;left:0pt;margin-left:53.05pt;margin-top:43.7pt;height:8pt;width:138.95pt;mso-position-horizontal-relative:page;mso-position-vertical-relative:page;z-index:-251656192;mso-width-relative:page;mso-height-relative:page;" filled="f" stroked="f" coordsize="21600,21600">
+        <v:shape id="_x0000_s2049" o:spid="_x0000_s2049" o:spt="202" type="#_x0000_t202" style="position:absolute;left:0pt;margin-left:53.05pt;margin-top:43.7pt;height:8pt;width:138.95pt;mso-position-horizontal-relative:page;mso-position-vertical-relative:page;z-index:-251655168;mso-width-relative:page;mso-height-relative:page;" filled="f" stroked="f" coordsize="21600,21600">
           <v:path/>
           <v:fill on="f" focussize="0,0"/>
           <v:stroke on="f" joinstyle="miter"/>
@@ -4026,7 +4345,7 @@
   <w:docDefaults>
     <w:rPrDefault>
       <w:rPr>
-        <w:rFonts w:asciiTheme="minorHAnsi" w:hAnsiTheme="minorHAnsi" w:eastAsiaTheme="minorHAnsi" w:cstheme="minorBidi"/>
+        <w:rFonts w:ascii="Times New Roman" w:hAnsi="Times New Roman" w:eastAsia="SimSun" w:cs="Times New Roman"/>
       </w:rPr>
     </w:rPrDefault>
     <w:pPrDefault/>
@@ -4097,7 +4416,7 @@
     <w:lsdException w:qFormat="1" w:unhideWhenUsed="0" w:uiPriority="0" w:semiHidden="0" w:name="Title"/>
     <w:lsdException w:unhideWhenUsed="0" w:uiPriority="0" w:semiHidden="0" w:name="Closing"/>
     <w:lsdException w:unhideWhenUsed="0" w:uiPriority="0" w:semiHidden="0" w:name="Signature"/>
-    <w:lsdException w:uiPriority="1" w:name="Default Paragraph Font"/>
+    <w:lsdException w:qFormat="1" w:uiPriority="1" w:name="Default Paragraph Font"/>
     <w:lsdException w:qFormat="1" w:unhideWhenUsed="0" w:uiPriority="1" w:semiHidden="0" w:name="Body Text"/>
     <w:lsdException w:unhideWhenUsed="0" w:uiPriority="0" w:semiHidden="0" w:name="Body Text Indent"/>
     <w:lsdException w:unhideWhenUsed="0" w:uiPriority="0" w:semiHidden="0" w:name="List Continue"/>
@@ -4325,6 +4644,7 @@
     <w:name w:val="Default Paragraph Font"/>
     <w:semiHidden/>
     <w:unhideWhenUsed/>
+    <w:qFormat/>
     <w:uiPriority w:val="1"/>
   </w:style>
   <w:style w:type="table" w:default="1" w:styleId="4">
@@ -4676,22 +4996,19 @@
   <customSectProps>
     <customSectPr/>
     <customSectPr/>
-    <customSectPr/>
-    <customSectPr/>
   </customSectProps>
   <customShpExts>
     <customShpInfo spid="_x0000_s2049"/>
-    <customShpInfo spid="_x0000_s1026"/>
-    <customShpInfo spid="_x0000_s1027"/>
-    <customShpInfo spid="_x0000_s1028"/>
-    <customShpInfo spid="_x0000_s1029"/>
-    <customShpInfo spid="_x0000_s1030"/>
-    <customShpInfo spid="_x0000_s1031"/>
-    <customShpInfo spid="_x0000_s1032"/>
-    <customShpInfo spid="_x0000_s1033"/>
-    <customShpInfo spid="_x0000_s1034"/>
-    <customShpInfo spid="_x0000_s1035"/>
-    <customShpInfo spid="_x0000_s1036"/>
+    <customShpInfo spid="_x0000_s1044"/>
+    <customShpInfo spid="_x0000_s1038"/>
+    <customShpInfo spid="_x0000_s1045"/>
+    <customShpInfo spid="_x0000_s1039"/>
+    <customShpInfo spid="_x0000_s1040"/>
+    <customShpInfo spid="_x0000_s1046"/>
+    <customShpInfo spid="_x0000_s1041"/>
+    <customShpInfo spid="_x0000_s1047"/>
+    <customShpInfo spid="_x0000_s1043"/>
+    <customShpInfo spid="_x0000_s1042"/>
   </customShpExts>
 </s:customData>
 </file>
